--- a/Report on Neural Network Model for Alphabet Soup.docx
+++ b/Report on Neural Network Model for Alphabet Soup.docx
@@ -5,1198 +5,1148 @@
     <w:p>
       <w:pPr>
         <w:spacing w:before="100" w:beforeAutospacing="1" w:after="100" w:afterAutospacing="1" w:line="240" w:lineRule="auto"/>
-        <w:jc w:val="center"/>
-        <w:outlineLvl w:val="2"/>
-        <w:rPr>
-          <w:rFonts w:ascii="Georgia" w:eastAsia="Times New Roman" w:hAnsi="Georgia" w:cstheme="minorHAnsi"/>
+        <w:rPr>
+          <w:rFonts w:ascii="Times New Roman" w:eastAsia="Times New Roman" w:hAnsi="Times New Roman" w:cs="Times New Roman"/>
+          <w:kern w:val="0"/>
+          <w14:ligatures w14:val="none"/>
+        </w:rPr>
+      </w:pPr>
+      <w:r>
+        <w:rPr>
+          <w:rFonts w:ascii="Times New Roman" w:eastAsia="Times New Roman" w:hAnsi="Times New Roman" w:cs="Times New Roman"/>
           <w:b/>
           <w:bCs/>
           <w:kern w:val="0"/>
-          <w:sz w:val="32"/>
-          <w:szCs w:val="32"/>
-          <w14:ligatures w14:val="none"/>
-        </w:rPr>
-      </w:pPr>
-      <w:r>
-        <w:rPr>
-          <w:rFonts w:ascii="Georgia" w:eastAsia="Times New Roman" w:hAnsi="Georgia" w:cstheme="minorHAnsi"/>
+          <w14:ligatures w14:val="none"/>
+        </w:rPr>
+        <w:t>Report on Neural Network Model for Alphabet Soup</w:t>
+      </w:r>
+    </w:p>
+    <w:p>
+      <w:pPr>
+        <w:spacing w:before="100" w:beforeAutospacing="1" w:after="100" w:afterAutospacing="1" w:line="240" w:lineRule="auto"/>
+        <w:rPr>
+          <w:rFonts w:ascii="Times New Roman" w:eastAsia="Times New Roman" w:hAnsi="Times New Roman" w:cs="Times New Roman"/>
+          <w:kern w:val="0"/>
+          <w14:ligatures w14:val="none"/>
+        </w:rPr>
+      </w:pPr>
+      <w:r>
+        <w:rPr>
+          <w:rFonts w:ascii="Times New Roman" w:eastAsia="Times New Roman" w:hAnsi="Times New Roman" w:cs="Times New Roman"/>
           <w:b/>
           <w:bCs/>
           <w:kern w:val="0"/>
-          <w:sz w:val="32"/>
-          <w:szCs w:val="32"/>
-          <w14:ligatures w14:val="none"/>
-        </w:rPr>
-        <w:t>Report on Neural Network Model for Alphabet Soup</w:t>
-      </w:r>
-    </w:p>
-    <w:p>
-      <w:pPr>
-        <w:spacing w:before="100" w:beforeAutospacing="1" w:after="100" w:afterAutospacing="1" w:line="240" w:lineRule="auto"/>
-        <w:jc w:val="center"/>
-        <w:outlineLvl w:val="2"/>
-        <w:rPr>
-          <w:rFonts w:ascii="Georgia" w:eastAsia="Times New Roman" w:hAnsi="Georgia" w:cstheme="minorHAnsi"/>
+          <w14:ligatures w14:val="none"/>
+        </w:rPr>
+        <w:t>Overview of the Analysis:</w:t>
+      </w:r>
+      <w:r>
+        <w:rPr>
+          <w:rFonts w:ascii="Times New Roman" w:eastAsia="Times New Roman" w:hAnsi="Times New Roman" w:cs="Times New Roman"/>
+          <w:kern w:val="0"/>
+          <w14:ligatures w14:val="none"/>
+        </w:rPr>
+        <w:t xml:space="preserve"> The goal of this analysis is to build a deep neural network model to predict whether a charity application will be successful based on various features from the data. The target variable is whether the application is successful (IS_SUCCESSFUL), and the model uses other features to make the prediction.</w:t>
+      </w:r>
+    </w:p>
+    <w:p>
+      <w:pPr>
+        <w:spacing w:before="100" w:beforeAutospacing="1" w:after="100" w:afterAutospacing="1" w:line="240" w:lineRule="auto"/>
+        <w:rPr>
+          <w:rFonts w:ascii="Times New Roman" w:eastAsia="Times New Roman" w:hAnsi="Times New Roman" w:cs="Times New Roman"/>
+          <w:kern w:val="0"/>
+          <w14:ligatures w14:val="none"/>
+        </w:rPr>
+      </w:pPr>
+      <w:r>
+        <w:rPr>
+          <w:rFonts w:ascii="Times New Roman" w:eastAsia="Times New Roman" w:hAnsi="Times New Roman" w:cs="Times New Roman"/>
           <w:b/>
           <w:bCs/>
           <w:kern w:val="0"/>
           <w14:ligatures w14:val="none"/>
         </w:rPr>
-      </w:pPr>
-    </w:p>
-    <w:p>
-      <w:pPr>
-        <w:spacing w:before="100" w:beforeAutospacing="1" w:after="100" w:afterAutospacing="1" w:line="240" w:lineRule="auto"/>
-        <w:outlineLvl w:val="3"/>
-        <w:rPr>
-          <w:rFonts w:ascii="Georgia" w:eastAsia="Times New Roman" w:hAnsi="Georgia" w:cstheme="minorHAnsi"/>
+        <w:t>Results:</w:t>
+      </w:r>
+    </w:p>
+    <w:p>
+      <w:pPr>
+        <w:spacing w:before="100" w:beforeAutospacing="1" w:after="100" w:afterAutospacing="1" w:line="240" w:lineRule="auto"/>
+        <w:rPr>
+          <w:rFonts w:ascii="Times New Roman" w:eastAsia="Times New Roman" w:hAnsi="Times New Roman" w:cs="Times New Roman"/>
+          <w:kern w:val="0"/>
+          <w14:ligatures w14:val="none"/>
+        </w:rPr>
+      </w:pPr>
+      <w:r>
+        <w:rPr>
+          <w:rFonts w:ascii="Times New Roman" w:eastAsia="Times New Roman" w:hAnsi="Times New Roman" w:cs="Times New Roman"/>
           <w:b/>
           <w:bCs/>
           <w:kern w:val="0"/>
           <w14:ligatures w14:val="none"/>
         </w:rPr>
-      </w:pPr>
-      <w:r>
-        <w:rPr>
-          <w:rFonts w:ascii="Georgia" w:eastAsia="Times New Roman" w:hAnsi="Georgia" w:cstheme="minorHAnsi"/>
+        <w:t>Data Preprocessing:</w:t>
+      </w:r>
+    </w:p>
+    <w:p>
+      <w:pPr>
+        <w:numPr>
+          <w:ilvl w:val="0"/>
+          <w:numId w:val="11"/>
+        </w:numPr>
+        <w:spacing w:before="100" w:beforeAutospacing="1" w:after="100" w:afterAutospacing="1" w:line="240" w:lineRule="auto"/>
+        <w:rPr>
+          <w:rFonts w:ascii="Times New Roman" w:eastAsia="Times New Roman" w:hAnsi="Times New Roman" w:cs="Times New Roman"/>
+          <w:kern w:val="0"/>
+          <w14:ligatures w14:val="none"/>
+        </w:rPr>
+      </w:pPr>
+      <w:r>
+        <w:rPr>
+          <w:rFonts w:ascii="Times New Roman" w:eastAsia="Times New Roman" w:hAnsi="Times New Roman" w:cs="Times New Roman"/>
           <w:b/>
           <w:bCs/>
           <w:kern w:val="0"/>
           <w14:ligatures w14:val="none"/>
         </w:rPr>
-        <w:t>Overview of the Analysis:</w:t>
-      </w:r>
-    </w:p>
-    <w:p>
-      <w:pPr>
-        <w:spacing w:before="100" w:beforeAutospacing="1" w:after="100" w:afterAutospacing="1" w:line="240" w:lineRule="auto"/>
-        <w:rPr>
-          <w:rFonts w:ascii="Georgia" w:eastAsia="Times New Roman" w:hAnsi="Georgia" w:cstheme="minorHAnsi"/>
-          <w:kern w:val="0"/>
-          <w14:ligatures w14:val="none"/>
-        </w:rPr>
-      </w:pPr>
-      <w:r>
-        <w:rPr>
-          <w:rFonts w:ascii="Georgia" w:eastAsia="Times New Roman" w:hAnsi="Georgia" w:cstheme="minorHAnsi"/>
-          <w:kern w:val="0"/>
-          <w14:ligatures w14:val="none"/>
-        </w:rPr>
-        <w:t>The goal of this analysis is to build a deep neural network model to predict whether a charity application will be successful based on various features from the data. The target variable is whether the application is successful (IS_SUCCESSFUL), and the model uses other features to make the prediction.</w:t>
-      </w:r>
-    </w:p>
-    <w:p>
-      <w:pPr>
-        <w:spacing w:before="100" w:beforeAutospacing="1" w:after="100" w:afterAutospacing="1" w:line="240" w:lineRule="auto"/>
-        <w:outlineLvl w:val="3"/>
-        <w:rPr>
-          <w:rFonts w:ascii="Georgia" w:eastAsia="Times New Roman" w:hAnsi="Georgia" w:cstheme="minorHAnsi"/>
+        <w:t>Target Variable:</w:t>
+      </w:r>
+    </w:p>
+    <w:p>
+      <w:pPr>
+        <w:numPr>
+          <w:ilvl w:val="1"/>
+          <w:numId w:val="11"/>
+        </w:numPr>
+        <w:spacing w:before="100" w:beforeAutospacing="1" w:after="100" w:afterAutospacing="1" w:line="240" w:lineRule="auto"/>
+        <w:rPr>
+          <w:rFonts w:ascii="Times New Roman" w:eastAsia="Times New Roman" w:hAnsi="Times New Roman" w:cs="Times New Roman"/>
+          <w:kern w:val="0"/>
+          <w14:ligatures w14:val="none"/>
+        </w:rPr>
+      </w:pPr>
+      <w:r>
+        <w:rPr>
+          <w:rFonts w:ascii="Times New Roman" w:eastAsia="Times New Roman" w:hAnsi="Times New Roman" w:cs="Times New Roman"/>
+          <w:kern w:val="0"/>
+          <w14:ligatures w14:val="none"/>
+        </w:rPr>
+        <w:t>The target variable is IS_SUCCESSFUL, which shows if the charity application was successful (1) or not (0).</w:t>
+      </w:r>
+    </w:p>
+    <w:p>
+      <w:pPr>
+        <w:numPr>
+          <w:ilvl w:val="0"/>
+          <w:numId w:val="11"/>
+        </w:numPr>
+        <w:spacing w:before="100" w:beforeAutospacing="1" w:after="100" w:afterAutospacing="1" w:line="240" w:lineRule="auto"/>
+        <w:rPr>
+          <w:rFonts w:ascii="Times New Roman" w:eastAsia="Times New Roman" w:hAnsi="Times New Roman" w:cs="Times New Roman"/>
+          <w:kern w:val="0"/>
+          <w14:ligatures w14:val="none"/>
+        </w:rPr>
+      </w:pPr>
+      <w:r>
+        <w:rPr>
+          <w:rFonts w:ascii="Times New Roman" w:eastAsia="Times New Roman" w:hAnsi="Times New Roman" w:cs="Times New Roman"/>
           <w:b/>
           <w:bCs/>
           <w:kern w:val="0"/>
           <w14:ligatures w14:val="none"/>
         </w:rPr>
-      </w:pPr>
-      <w:r>
-        <w:rPr>
-          <w:rFonts w:ascii="Georgia" w:eastAsia="Times New Roman" w:hAnsi="Georgia" w:cstheme="minorHAnsi"/>
+        <w:t>Feature Variables:</w:t>
+      </w:r>
+    </w:p>
+    <w:p>
+      <w:pPr>
+        <w:numPr>
+          <w:ilvl w:val="1"/>
+          <w:numId w:val="11"/>
+        </w:numPr>
+        <w:spacing w:before="100" w:beforeAutospacing="1" w:after="100" w:afterAutospacing="1" w:line="240" w:lineRule="auto"/>
+        <w:rPr>
+          <w:rFonts w:ascii="Times New Roman" w:eastAsia="Times New Roman" w:hAnsi="Times New Roman" w:cs="Times New Roman"/>
+          <w:kern w:val="0"/>
+          <w14:ligatures w14:val="none"/>
+        </w:rPr>
+      </w:pPr>
+      <w:r>
+        <w:rPr>
+          <w:rFonts w:ascii="Times New Roman" w:eastAsia="Times New Roman" w:hAnsi="Times New Roman" w:cs="Times New Roman"/>
+          <w:kern w:val="0"/>
+          <w14:ligatures w14:val="none"/>
+        </w:rPr>
+        <w:t>The features used to predict success include:</w:t>
+      </w:r>
+    </w:p>
+    <w:p>
+      <w:pPr>
+        <w:numPr>
+          <w:ilvl w:val="2"/>
+          <w:numId w:val="11"/>
+        </w:numPr>
+        <w:spacing w:before="100" w:beforeAutospacing="1" w:after="100" w:afterAutospacing="1" w:line="240" w:lineRule="auto"/>
+        <w:rPr>
+          <w:rFonts w:ascii="Times New Roman" w:eastAsia="Times New Roman" w:hAnsi="Times New Roman" w:cs="Times New Roman"/>
+          <w:kern w:val="0"/>
+          <w14:ligatures w14:val="none"/>
+        </w:rPr>
+      </w:pPr>
+      <w:r>
+        <w:rPr>
+          <w:rFonts w:ascii="Times New Roman" w:eastAsia="Times New Roman" w:hAnsi="Times New Roman" w:cs="Times New Roman"/>
+          <w:kern w:val="0"/>
+          <w14:ligatures w14:val="none"/>
+        </w:rPr>
+        <w:t>APPLICATION_TYPE: Type of application (e.g., T10, T3).</w:t>
+      </w:r>
+    </w:p>
+    <w:p>
+      <w:pPr>
+        <w:numPr>
+          <w:ilvl w:val="2"/>
+          <w:numId w:val="11"/>
+        </w:numPr>
+        <w:spacing w:before="100" w:beforeAutospacing="1" w:after="100" w:afterAutospacing="1" w:line="240" w:lineRule="auto"/>
+        <w:rPr>
+          <w:rFonts w:ascii="Times New Roman" w:eastAsia="Times New Roman" w:hAnsi="Times New Roman" w:cs="Times New Roman"/>
+          <w:kern w:val="0"/>
+          <w14:ligatures w14:val="none"/>
+        </w:rPr>
+      </w:pPr>
+      <w:r>
+        <w:rPr>
+          <w:rFonts w:ascii="Times New Roman" w:eastAsia="Times New Roman" w:hAnsi="Times New Roman" w:cs="Times New Roman"/>
+          <w:kern w:val="0"/>
+          <w14:ligatures w14:val="none"/>
+        </w:rPr>
+        <w:t>AFFILIATION: Organization type (e.g., Independent, Co-operative).</w:t>
+      </w:r>
+    </w:p>
+    <w:p>
+      <w:pPr>
+        <w:numPr>
+          <w:ilvl w:val="2"/>
+          <w:numId w:val="11"/>
+        </w:numPr>
+        <w:spacing w:before="100" w:beforeAutospacing="1" w:after="100" w:afterAutospacing="1" w:line="240" w:lineRule="auto"/>
+        <w:rPr>
+          <w:rFonts w:ascii="Times New Roman" w:eastAsia="Times New Roman" w:hAnsi="Times New Roman" w:cs="Times New Roman"/>
+          <w:kern w:val="0"/>
+          <w14:ligatures w14:val="none"/>
+        </w:rPr>
+      </w:pPr>
+      <w:r>
+        <w:rPr>
+          <w:rFonts w:ascii="Times New Roman" w:eastAsia="Times New Roman" w:hAnsi="Times New Roman" w:cs="Times New Roman"/>
+          <w:kern w:val="0"/>
+          <w14:ligatures w14:val="none"/>
+        </w:rPr>
+        <w:t>CLASSIFICATION: Classification of the organization (e.g., C1000, C2000).</w:t>
+      </w:r>
+    </w:p>
+    <w:p>
+      <w:pPr>
+        <w:numPr>
+          <w:ilvl w:val="2"/>
+          <w:numId w:val="11"/>
+        </w:numPr>
+        <w:spacing w:before="100" w:beforeAutospacing="1" w:after="100" w:afterAutospacing="1" w:line="240" w:lineRule="auto"/>
+        <w:rPr>
+          <w:rFonts w:ascii="Times New Roman" w:eastAsia="Times New Roman" w:hAnsi="Times New Roman" w:cs="Times New Roman"/>
+          <w:kern w:val="0"/>
+          <w14:ligatures w14:val="none"/>
+        </w:rPr>
+      </w:pPr>
+      <w:r>
+        <w:rPr>
+          <w:rFonts w:ascii="Times New Roman" w:eastAsia="Times New Roman" w:hAnsi="Times New Roman" w:cs="Times New Roman"/>
+          <w:kern w:val="0"/>
+          <w14:ligatures w14:val="none"/>
+        </w:rPr>
+        <w:t xml:space="preserve">USE_CASE: Purpose of the application (e.g., </w:t>
+      </w:r>
+      <w:proofErr w:type="spellStart"/>
+      <w:r>
+        <w:rPr>
+          <w:rFonts w:ascii="Times New Roman" w:eastAsia="Times New Roman" w:hAnsi="Times New Roman" w:cs="Times New Roman"/>
+          <w:kern w:val="0"/>
+          <w14:ligatures w14:val="none"/>
+        </w:rPr>
+        <w:t>ProductDev</w:t>
+      </w:r>
+      <w:proofErr w:type="spellEnd"/>
+      <w:r>
+        <w:rPr>
+          <w:rFonts w:ascii="Times New Roman" w:eastAsia="Times New Roman" w:hAnsi="Times New Roman" w:cs="Times New Roman"/>
+          <w:kern w:val="0"/>
+          <w14:ligatures w14:val="none"/>
+        </w:rPr>
+        <w:t>, Preservation).</w:t>
+      </w:r>
+    </w:p>
+    <w:p>
+      <w:pPr>
+        <w:numPr>
+          <w:ilvl w:val="2"/>
+          <w:numId w:val="11"/>
+        </w:numPr>
+        <w:spacing w:before="100" w:beforeAutospacing="1" w:after="100" w:afterAutospacing="1" w:line="240" w:lineRule="auto"/>
+        <w:rPr>
+          <w:rFonts w:ascii="Times New Roman" w:eastAsia="Times New Roman" w:hAnsi="Times New Roman" w:cs="Times New Roman"/>
+          <w:kern w:val="0"/>
+          <w14:ligatures w14:val="none"/>
+        </w:rPr>
+      </w:pPr>
+      <w:r>
+        <w:rPr>
+          <w:rFonts w:ascii="Times New Roman" w:eastAsia="Times New Roman" w:hAnsi="Times New Roman" w:cs="Times New Roman"/>
+          <w:kern w:val="0"/>
+          <w14:ligatures w14:val="none"/>
+        </w:rPr>
+        <w:t>ORGANIZATION: Organization type (e.g., Association).</w:t>
+      </w:r>
+    </w:p>
+    <w:p>
+      <w:pPr>
+        <w:numPr>
+          <w:ilvl w:val="2"/>
+          <w:numId w:val="11"/>
+        </w:numPr>
+        <w:spacing w:before="100" w:beforeAutospacing="1" w:after="100" w:afterAutospacing="1" w:line="240" w:lineRule="auto"/>
+        <w:rPr>
+          <w:rFonts w:ascii="Times New Roman" w:eastAsia="Times New Roman" w:hAnsi="Times New Roman" w:cs="Times New Roman"/>
+          <w:kern w:val="0"/>
+          <w14:ligatures w14:val="none"/>
+        </w:rPr>
+      </w:pPr>
+      <w:r>
+        <w:rPr>
+          <w:rFonts w:ascii="Times New Roman" w:eastAsia="Times New Roman" w:hAnsi="Times New Roman" w:cs="Times New Roman"/>
+          <w:kern w:val="0"/>
+          <w14:ligatures w14:val="none"/>
+        </w:rPr>
+        <w:t>STATUS: Organization status (active or inactive).</w:t>
+      </w:r>
+    </w:p>
+    <w:p>
+      <w:pPr>
+        <w:numPr>
+          <w:ilvl w:val="2"/>
+          <w:numId w:val="11"/>
+        </w:numPr>
+        <w:spacing w:before="100" w:beforeAutospacing="1" w:after="100" w:afterAutospacing="1" w:line="240" w:lineRule="auto"/>
+        <w:rPr>
+          <w:rFonts w:ascii="Times New Roman" w:eastAsia="Times New Roman" w:hAnsi="Times New Roman" w:cs="Times New Roman"/>
+          <w:kern w:val="0"/>
+          <w14:ligatures w14:val="none"/>
+        </w:rPr>
+      </w:pPr>
+      <w:r>
+        <w:rPr>
+          <w:rFonts w:ascii="Times New Roman" w:eastAsia="Times New Roman" w:hAnsi="Times New Roman" w:cs="Times New Roman"/>
+          <w:kern w:val="0"/>
+          <w14:ligatures w14:val="none"/>
+        </w:rPr>
+        <w:t>INCOME_AMT: Income range of the organization (e.g., 1-9999, 10000-24999).</w:t>
+      </w:r>
+    </w:p>
+    <w:p>
+      <w:pPr>
+        <w:numPr>
+          <w:ilvl w:val="2"/>
+          <w:numId w:val="11"/>
+        </w:numPr>
+        <w:spacing w:before="100" w:beforeAutospacing="1" w:after="100" w:afterAutospacing="1" w:line="240" w:lineRule="auto"/>
+        <w:rPr>
+          <w:rFonts w:ascii="Times New Roman" w:eastAsia="Times New Roman" w:hAnsi="Times New Roman" w:cs="Times New Roman"/>
+          <w:kern w:val="0"/>
+          <w14:ligatures w14:val="none"/>
+        </w:rPr>
+      </w:pPr>
+      <w:r>
+        <w:rPr>
+          <w:rFonts w:ascii="Times New Roman" w:eastAsia="Times New Roman" w:hAnsi="Times New Roman" w:cs="Times New Roman"/>
+          <w:kern w:val="0"/>
+          <w14:ligatures w14:val="none"/>
+        </w:rPr>
+        <w:t>SPECIAL_CONSIDERATIONS: Special considerations for the organization (Y or N).</w:t>
+      </w:r>
+    </w:p>
+    <w:p>
+      <w:pPr>
+        <w:numPr>
+          <w:ilvl w:val="2"/>
+          <w:numId w:val="11"/>
+        </w:numPr>
+        <w:spacing w:before="100" w:beforeAutospacing="1" w:after="100" w:afterAutospacing="1" w:line="240" w:lineRule="auto"/>
+        <w:rPr>
+          <w:rFonts w:ascii="Times New Roman" w:eastAsia="Times New Roman" w:hAnsi="Times New Roman" w:cs="Times New Roman"/>
+          <w:kern w:val="0"/>
+          <w14:ligatures w14:val="none"/>
+        </w:rPr>
+      </w:pPr>
+      <w:r>
+        <w:rPr>
+          <w:rFonts w:ascii="Times New Roman" w:eastAsia="Times New Roman" w:hAnsi="Times New Roman" w:cs="Times New Roman"/>
+          <w:kern w:val="0"/>
+          <w14:ligatures w14:val="none"/>
+        </w:rPr>
+        <w:t>ASK_AMT: Amount requested by the organization.</w:t>
+      </w:r>
+    </w:p>
+    <w:p>
+      <w:pPr>
+        <w:numPr>
+          <w:ilvl w:val="0"/>
+          <w:numId w:val="11"/>
+        </w:numPr>
+        <w:spacing w:before="100" w:beforeAutospacing="1" w:after="100" w:afterAutospacing="1" w:line="240" w:lineRule="auto"/>
+        <w:rPr>
+          <w:rFonts w:ascii="Times New Roman" w:eastAsia="Times New Roman" w:hAnsi="Times New Roman" w:cs="Times New Roman"/>
+          <w:kern w:val="0"/>
+          <w14:ligatures w14:val="none"/>
+        </w:rPr>
+      </w:pPr>
+      <w:r>
+        <w:rPr>
+          <w:rFonts w:ascii="Times New Roman" w:eastAsia="Times New Roman" w:hAnsi="Times New Roman" w:cs="Times New Roman"/>
           <w:b/>
           <w:bCs/>
           <w:kern w:val="0"/>
           <w14:ligatures w14:val="none"/>
         </w:rPr>
-        <w:t>Results:</w:t>
-      </w:r>
-    </w:p>
-    <w:p>
-      <w:pPr>
-        <w:spacing w:before="100" w:beforeAutospacing="1" w:after="100" w:afterAutospacing="1" w:line="240" w:lineRule="auto"/>
-        <w:outlineLvl w:val="4"/>
-        <w:rPr>
-          <w:rFonts w:ascii="Georgia" w:eastAsia="Times New Roman" w:hAnsi="Georgia" w:cstheme="minorHAnsi"/>
+        <w:t>Variables to Remove:</w:t>
+      </w:r>
+    </w:p>
+    <w:p>
+      <w:pPr>
+        <w:numPr>
+          <w:ilvl w:val="1"/>
+          <w:numId w:val="11"/>
+        </w:numPr>
+        <w:spacing w:before="100" w:beforeAutospacing="1" w:after="100" w:afterAutospacing="1" w:line="240" w:lineRule="auto"/>
+        <w:rPr>
+          <w:rFonts w:ascii="Times New Roman" w:eastAsia="Times New Roman" w:hAnsi="Times New Roman" w:cs="Times New Roman"/>
+          <w:kern w:val="0"/>
+          <w14:ligatures w14:val="none"/>
+        </w:rPr>
+      </w:pPr>
+      <w:r>
+        <w:rPr>
+          <w:rFonts w:ascii="Times New Roman" w:eastAsia="Times New Roman" w:hAnsi="Times New Roman" w:cs="Times New Roman"/>
+          <w:kern w:val="0"/>
+          <w14:ligatures w14:val="none"/>
+        </w:rPr>
+        <w:t>EIN and NAME were removed because they are just identifiers and don’t help in predicting success.</w:t>
+      </w:r>
+    </w:p>
+    <w:p>
+      <w:pPr>
+        <w:numPr>
+          <w:ilvl w:val="1"/>
+          <w:numId w:val="11"/>
+        </w:numPr>
+        <w:spacing w:before="100" w:beforeAutospacing="1" w:after="100" w:afterAutospacing="1" w:line="240" w:lineRule="auto"/>
+        <w:rPr>
+          <w:rFonts w:ascii="Times New Roman" w:eastAsia="Times New Roman" w:hAnsi="Times New Roman" w:cs="Times New Roman"/>
+          <w:kern w:val="0"/>
+          <w14:ligatures w14:val="none"/>
+        </w:rPr>
+      </w:pPr>
+      <w:r>
+        <w:rPr>
+          <w:rFonts w:ascii="Times New Roman" w:eastAsia="Times New Roman" w:hAnsi="Times New Roman" w:cs="Times New Roman"/>
+          <w:kern w:val="0"/>
+          <w14:ligatures w14:val="none"/>
+        </w:rPr>
+        <w:t>Rare categories in APPLICATION_TYPE and CLASSIFICATION were grouped into an "Other" category to improve model performance.</w:t>
+      </w:r>
+    </w:p>
+    <w:p>
+      <w:pPr>
+        <w:spacing w:before="100" w:beforeAutospacing="1" w:after="100" w:afterAutospacing="1" w:line="240" w:lineRule="auto"/>
+        <w:rPr>
+          <w:rFonts w:ascii="Times New Roman" w:eastAsia="Times New Roman" w:hAnsi="Times New Roman" w:cs="Times New Roman"/>
+          <w:kern w:val="0"/>
+          <w14:ligatures w14:val="none"/>
+        </w:rPr>
+      </w:pPr>
+      <w:r>
+        <w:rPr>
+          <w:rFonts w:ascii="Times New Roman" w:eastAsia="Times New Roman" w:hAnsi="Times New Roman" w:cs="Times New Roman"/>
           <w:b/>
           <w:bCs/>
           <w:kern w:val="0"/>
           <w14:ligatures w14:val="none"/>
         </w:rPr>
-      </w:pPr>
-      <w:r>
-        <w:rPr>
-          <w:rFonts w:ascii="Georgia" w:eastAsia="Times New Roman" w:hAnsi="Georgia" w:cstheme="minorHAnsi"/>
+        <w:t>Compiling, Training, and Evaluating the Model:</w:t>
+      </w:r>
+    </w:p>
+    <w:p>
+      <w:pPr>
+        <w:numPr>
+          <w:ilvl w:val="0"/>
+          <w:numId w:val="12"/>
+        </w:numPr>
+        <w:spacing w:before="100" w:beforeAutospacing="1" w:after="100" w:afterAutospacing="1" w:line="240" w:lineRule="auto"/>
+        <w:rPr>
+          <w:rFonts w:ascii="Times New Roman" w:eastAsia="Times New Roman" w:hAnsi="Times New Roman" w:cs="Times New Roman"/>
+          <w:kern w:val="0"/>
+          <w14:ligatures w14:val="none"/>
+        </w:rPr>
+      </w:pPr>
+      <w:r>
+        <w:rPr>
+          <w:rFonts w:ascii="Times New Roman" w:eastAsia="Times New Roman" w:hAnsi="Times New Roman" w:cs="Times New Roman"/>
           <w:b/>
           <w:bCs/>
           <w:kern w:val="0"/>
           <w14:ligatures w14:val="none"/>
         </w:rPr>
-        <w:t>Data Preprocessing:</w:t>
+        <w:t>Model Architecture:</w:t>
+      </w:r>
+    </w:p>
+    <w:p>
+      <w:pPr>
+        <w:numPr>
+          <w:ilvl w:val="1"/>
+          <w:numId w:val="12"/>
+        </w:numPr>
+        <w:spacing w:before="100" w:beforeAutospacing="1" w:after="100" w:afterAutospacing="1" w:line="240" w:lineRule="auto"/>
+        <w:rPr>
+          <w:rFonts w:ascii="Times New Roman" w:eastAsia="Times New Roman" w:hAnsi="Times New Roman" w:cs="Times New Roman"/>
+          <w:kern w:val="0"/>
+          <w14:ligatures w14:val="none"/>
+        </w:rPr>
+      </w:pPr>
+      <w:r>
+        <w:rPr>
+          <w:rFonts w:ascii="Times New Roman" w:eastAsia="Times New Roman" w:hAnsi="Times New Roman" w:cs="Times New Roman"/>
+          <w:kern w:val="0"/>
+          <w14:ligatures w14:val="none"/>
+        </w:rPr>
+        <w:t>The model had three hidden layers:</w:t>
+      </w:r>
+    </w:p>
+    <w:p>
+      <w:pPr>
+        <w:numPr>
+          <w:ilvl w:val="2"/>
+          <w:numId w:val="12"/>
+        </w:numPr>
+        <w:spacing w:before="100" w:beforeAutospacing="1" w:after="100" w:afterAutospacing="1" w:line="240" w:lineRule="auto"/>
+        <w:rPr>
+          <w:rFonts w:ascii="Times New Roman" w:eastAsia="Times New Roman" w:hAnsi="Times New Roman" w:cs="Times New Roman"/>
+          <w:kern w:val="0"/>
+          <w14:ligatures w14:val="none"/>
+        </w:rPr>
+      </w:pPr>
+      <w:r>
+        <w:rPr>
+          <w:rFonts w:ascii="Times New Roman" w:eastAsia="Times New Roman" w:hAnsi="Times New Roman" w:cs="Times New Roman"/>
+          <w:kern w:val="0"/>
+          <w14:ligatures w14:val="none"/>
+        </w:rPr>
+        <w:t>First hidden layer: 128 neurons with '</w:t>
+      </w:r>
+      <w:proofErr w:type="spellStart"/>
+      <w:r>
+        <w:rPr>
+          <w:rFonts w:ascii="Times New Roman" w:eastAsia="Times New Roman" w:hAnsi="Times New Roman" w:cs="Times New Roman"/>
+          <w:kern w:val="0"/>
+          <w14:ligatures w14:val="none"/>
+        </w:rPr>
+        <w:t>ReLU</w:t>
+      </w:r>
+      <w:proofErr w:type="spellEnd"/>
+      <w:r>
+        <w:rPr>
+          <w:rFonts w:ascii="Times New Roman" w:eastAsia="Times New Roman" w:hAnsi="Times New Roman" w:cs="Times New Roman"/>
+          <w:kern w:val="0"/>
+          <w14:ligatures w14:val="none"/>
+        </w:rPr>
+        <w:t>' activation.</w:t>
+      </w:r>
+    </w:p>
+    <w:p>
+      <w:pPr>
+        <w:numPr>
+          <w:ilvl w:val="2"/>
+          <w:numId w:val="12"/>
+        </w:numPr>
+        <w:spacing w:before="100" w:beforeAutospacing="1" w:after="100" w:afterAutospacing="1" w:line="240" w:lineRule="auto"/>
+        <w:rPr>
+          <w:rFonts w:ascii="Times New Roman" w:eastAsia="Times New Roman" w:hAnsi="Times New Roman" w:cs="Times New Roman"/>
+          <w:kern w:val="0"/>
+          <w14:ligatures w14:val="none"/>
+        </w:rPr>
+      </w:pPr>
+      <w:r>
+        <w:rPr>
+          <w:rFonts w:ascii="Times New Roman" w:eastAsia="Times New Roman" w:hAnsi="Times New Roman" w:cs="Times New Roman"/>
+          <w:kern w:val="0"/>
+          <w14:ligatures w14:val="none"/>
+        </w:rPr>
+        <w:t>Second hidden layer: 64 neurons with '</w:t>
+      </w:r>
+      <w:proofErr w:type="spellStart"/>
+      <w:r>
+        <w:rPr>
+          <w:rFonts w:ascii="Times New Roman" w:eastAsia="Times New Roman" w:hAnsi="Times New Roman" w:cs="Times New Roman"/>
+          <w:kern w:val="0"/>
+          <w14:ligatures w14:val="none"/>
+        </w:rPr>
+        <w:t>ReLU</w:t>
+      </w:r>
+      <w:proofErr w:type="spellEnd"/>
+      <w:r>
+        <w:rPr>
+          <w:rFonts w:ascii="Times New Roman" w:eastAsia="Times New Roman" w:hAnsi="Times New Roman" w:cs="Times New Roman"/>
+          <w:kern w:val="0"/>
+          <w14:ligatures w14:val="none"/>
+        </w:rPr>
+        <w:t>' activation.</w:t>
+      </w:r>
+    </w:p>
+    <w:p>
+      <w:pPr>
+        <w:numPr>
+          <w:ilvl w:val="2"/>
+          <w:numId w:val="12"/>
+        </w:numPr>
+        <w:spacing w:before="100" w:beforeAutospacing="1" w:after="100" w:afterAutospacing="1" w:line="240" w:lineRule="auto"/>
+        <w:rPr>
+          <w:rFonts w:ascii="Times New Roman" w:eastAsia="Times New Roman" w:hAnsi="Times New Roman" w:cs="Times New Roman"/>
+          <w:kern w:val="0"/>
+          <w14:ligatures w14:val="none"/>
+        </w:rPr>
+      </w:pPr>
+      <w:r>
+        <w:rPr>
+          <w:rFonts w:ascii="Times New Roman" w:eastAsia="Times New Roman" w:hAnsi="Times New Roman" w:cs="Times New Roman"/>
+          <w:kern w:val="0"/>
+          <w14:ligatures w14:val="none"/>
+        </w:rPr>
+        <w:t>Third hidden layer: 32 neurons with '</w:t>
+      </w:r>
+      <w:proofErr w:type="spellStart"/>
+      <w:r>
+        <w:rPr>
+          <w:rFonts w:ascii="Times New Roman" w:eastAsia="Times New Roman" w:hAnsi="Times New Roman" w:cs="Times New Roman"/>
+          <w:kern w:val="0"/>
+          <w14:ligatures w14:val="none"/>
+        </w:rPr>
+        <w:t>ReLU</w:t>
+      </w:r>
+      <w:proofErr w:type="spellEnd"/>
+      <w:r>
+        <w:rPr>
+          <w:rFonts w:ascii="Times New Roman" w:eastAsia="Times New Roman" w:hAnsi="Times New Roman" w:cs="Times New Roman"/>
+          <w:kern w:val="0"/>
+          <w14:ligatures w14:val="none"/>
+        </w:rPr>
+        <w:t>' activation.</w:t>
+      </w:r>
+    </w:p>
+    <w:p>
+      <w:pPr>
+        <w:numPr>
+          <w:ilvl w:val="2"/>
+          <w:numId w:val="12"/>
+        </w:numPr>
+        <w:spacing w:before="100" w:beforeAutospacing="1" w:after="100" w:afterAutospacing="1" w:line="240" w:lineRule="auto"/>
+        <w:rPr>
+          <w:rFonts w:ascii="Times New Roman" w:eastAsia="Times New Roman" w:hAnsi="Times New Roman" w:cs="Times New Roman"/>
+          <w:kern w:val="0"/>
+          <w14:ligatures w14:val="none"/>
+        </w:rPr>
+      </w:pPr>
+      <w:r>
+        <w:rPr>
+          <w:rFonts w:ascii="Times New Roman" w:eastAsia="Times New Roman" w:hAnsi="Times New Roman" w:cs="Times New Roman"/>
+          <w:kern w:val="0"/>
+          <w14:ligatures w14:val="none"/>
+        </w:rPr>
+        <w:t>Output layer: 1 neuron with 'sigmoid' activation (for binary prediction).</w:t>
       </w:r>
     </w:p>
     <w:p>
       <w:pPr>
         <w:numPr>
           <w:ilvl w:val="0"/>
-          <w:numId w:val="7"/>
+          <w:numId w:val="12"/>
         </w:numPr>
         <w:spacing w:before="100" w:beforeAutospacing="1" w:after="100" w:afterAutospacing="1" w:line="240" w:lineRule="auto"/>
         <w:rPr>
-          <w:rFonts w:ascii="Georgia" w:eastAsia="Times New Roman" w:hAnsi="Georgia" w:cstheme="minorHAnsi"/>
-          <w:kern w:val="0"/>
-          <w14:ligatures w14:val="none"/>
-        </w:rPr>
-      </w:pPr>
-      <w:r>
-        <w:rPr>
-          <w:rFonts w:ascii="Georgia" w:eastAsia="Times New Roman" w:hAnsi="Georgia" w:cstheme="minorHAnsi"/>
+          <w:rFonts w:ascii="Times New Roman" w:eastAsia="Times New Roman" w:hAnsi="Times New Roman" w:cs="Times New Roman"/>
+          <w:kern w:val="0"/>
+          <w14:ligatures w14:val="none"/>
+        </w:rPr>
+      </w:pPr>
+      <w:r>
+        <w:rPr>
+          <w:rFonts w:ascii="Times New Roman" w:eastAsia="Times New Roman" w:hAnsi="Times New Roman" w:cs="Times New Roman"/>
           <w:b/>
           <w:bCs/>
           <w:kern w:val="0"/>
           <w14:ligatures w14:val="none"/>
         </w:rPr>
-        <w:t>Target Variable:</w:t>
+        <w:t>Model Performance:</w:t>
       </w:r>
     </w:p>
     <w:p>
       <w:pPr>
         <w:numPr>
           <w:ilvl w:val="1"/>
-          <w:numId w:val="7"/>
+          <w:numId w:val="12"/>
         </w:numPr>
         <w:spacing w:before="100" w:beforeAutospacing="1" w:after="100" w:afterAutospacing="1" w:line="240" w:lineRule="auto"/>
         <w:rPr>
-          <w:rFonts w:ascii="Georgia" w:eastAsia="Times New Roman" w:hAnsi="Georgia" w:cstheme="minorHAnsi"/>
-          <w:kern w:val="0"/>
-          <w14:ligatures w14:val="none"/>
-        </w:rPr>
-      </w:pPr>
-      <w:r>
-        <w:rPr>
-          <w:rFonts w:ascii="Georgia" w:eastAsia="Times New Roman" w:hAnsi="Georgia" w:cstheme="minorHAnsi"/>
-          <w:kern w:val="0"/>
-          <w14:ligatures w14:val="none"/>
-        </w:rPr>
-        <w:t>The target variable is IS_SUCCESSFUL, which shows if the charity application was successful (1) or not (0).</w:t>
+          <w:rFonts w:ascii="Times New Roman" w:eastAsia="Times New Roman" w:hAnsi="Times New Roman" w:cs="Times New Roman"/>
+          <w:kern w:val="0"/>
+          <w14:ligatures w14:val="none"/>
+        </w:rPr>
+      </w:pPr>
+      <w:r>
+        <w:rPr>
+          <w:rFonts w:ascii="Times New Roman" w:eastAsia="Times New Roman" w:hAnsi="Times New Roman" w:cs="Times New Roman"/>
+          <w:kern w:val="0"/>
+          <w14:ligatures w14:val="none"/>
+        </w:rPr>
+        <w:t>The model achieved a loss of 0.6144 and an accuracy of 70.29% after training for 50 epochs with a batch size of 64.</w:t>
+      </w:r>
+    </w:p>
+    <w:p>
+      <w:pPr>
+        <w:numPr>
+          <w:ilvl w:val="1"/>
+          <w:numId w:val="12"/>
+        </w:numPr>
+        <w:spacing w:before="100" w:beforeAutospacing="1" w:after="100" w:afterAutospacing="1" w:line="240" w:lineRule="auto"/>
+        <w:rPr>
+          <w:rFonts w:ascii="Times New Roman" w:eastAsia="Times New Roman" w:hAnsi="Times New Roman" w:cs="Times New Roman"/>
+          <w:kern w:val="0"/>
+          <w14:ligatures w14:val="none"/>
+        </w:rPr>
+      </w:pPr>
+      <w:r>
+        <w:rPr>
+          <w:rFonts w:ascii="Times New Roman" w:eastAsia="Times New Roman" w:hAnsi="Times New Roman" w:cs="Times New Roman"/>
+          <w:kern w:val="0"/>
+          <w14:ligatures w14:val="none"/>
+        </w:rPr>
+        <w:lastRenderedPageBreak/>
+        <w:t>The target accuracy was 75%, so while the model performed better than before, it still has room for improvement to meet the desired performance level.</w:t>
+      </w:r>
+    </w:p>
+    <w:p>
+      <w:pPr>
+        <w:spacing w:before="100" w:beforeAutospacing="1" w:after="100" w:afterAutospacing="1" w:line="240" w:lineRule="auto"/>
+        <w:rPr>
+          <w:rFonts w:ascii="Times New Roman" w:eastAsia="Times New Roman" w:hAnsi="Times New Roman" w:cs="Times New Roman"/>
+          <w:kern w:val="0"/>
+          <w14:ligatures w14:val="none"/>
+        </w:rPr>
+      </w:pPr>
+      <w:r>
+        <w:rPr>
+          <w:rFonts w:ascii="Times New Roman" w:eastAsia="Times New Roman" w:hAnsi="Times New Roman" w:cs="Times New Roman"/>
+          <w:b/>
+          <w:bCs/>
+          <w:kern w:val="0"/>
+          <w14:ligatures w14:val="none"/>
+        </w:rPr>
+        <w:t>Steps Taken to Improve Performance:</w:t>
       </w:r>
     </w:p>
     <w:p>
       <w:pPr>
         <w:numPr>
           <w:ilvl w:val="0"/>
-          <w:numId w:val="7"/>
+          <w:numId w:val="13"/>
         </w:numPr>
         <w:spacing w:before="100" w:beforeAutospacing="1" w:after="100" w:afterAutospacing="1" w:line="240" w:lineRule="auto"/>
         <w:rPr>
-          <w:rFonts w:ascii="Georgia" w:eastAsia="Times New Roman" w:hAnsi="Georgia" w:cstheme="minorHAnsi"/>
-          <w:kern w:val="0"/>
-          <w14:ligatures w14:val="none"/>
-        </w:rPr>
-      </w:pPr>
-      <w:r>
-        <w:rPr>
-          <w:rFonts w:ascii="Georgia" w:eastAsia="Times New Roman" w:hAnsi="Georgia" w:cstheme="minorHAnsi"/>
+          <w:rFonts w:ascii="Times New Roman" w:eastAsia="Times New Roman" w:hAnsi="Times New Roman" w:cs="Times New Roman"/>
+          <w:kern w:val="0"/>
+          <w14:ligatures w14:val="none"/>
+        </w:rPr>
+      </w:pPr>
+      <w:r>
+        <w:rPr>
+          <w:rFonts w:ascii="Times New Roman" w:eastAsia="Times New Roman" w:hAnsi="Times New Roman" w:cs="Times New Roman"/>
           <w:b/>
           <w:bCs/>
           <w:kern w:val="0"/>
           <w14:ligatures w14:val="none"/>
         </w:rPr>
-        <w:t>Feature Variables:</w:t>
+        <w:t>Preprocessing Improvements:</w:t>
       </w:r>
     </w:p>
     <w:p>
       <w:pPr>
         <w:numPr>
           <w:ilvl w:val="1"/>
-          <w:numId w:val="7"/>
+          <w:numId w:val="13"/>
         </w:numPr>
         <w:spacing w:before="100" w:beforeAutospacing="1" w:after="100" w:afterAutospacing="1" w:line="240" w:lineRule="auto"/>
         <w:rPr>
-          <w:rFonts w:ascii="Georgia" w:eastAsia="Times New Roman" w:hAnsi="Georgia" w:cstheme="minorHAnsi"/>
-          <w:kern w:val="0"/>
-          <w14:ligatures w14:val="none"/>
-        </w:rPr>
-      </w:pPr>
-      <w:r>
-        <w:rPr>
-          <w:rFonts w:ascii="Georgia" w:eastAsia="Times New Roman" w:hAnsi="Georgia" w:cstheme="minorHAnsi"/>
-          <w:kern w:val="0"/>
-          <w14:ligatures w14:val="none"/>
-        </w:rPr>
-        <w:t>The features used to predict success include:</w:t>
+          <w:rFonts w:ascii="Times New Roman" w:eastAsia="Times New Roman" w:hAnsi="Times New Roman" w:cs="Times New Roman"/>
+          <w:kern w:val="0"/>
+          <w14:ligatures w14:val="none"/>
+        </w:rPr>
+      </w:pPr>
+      <w:r>
+        <w:rPr>
+          <w:rFonts w:ascii="Times New Roman" w:eastAsia="Times New Roman" w:hAnsi="Times New Roman" w:cs="Times New Roman"/>
+          <w:kern w:val="0"/>
+          <w14:ligatures w14:val="none"/>
+        </w:rPr>
+        <w:t>Scaling and transforming features like ASK_AMT and INCOME_AMT could help improve results.</w:t>
       </w:r>
     </w:p>
     <w:p>
       <w:pPr>
         <w:numPr>
-          <w:ilvl w:val="2"/>
-          <w:numId w:val="7"/>
+          <w:ilvl w:val="1"/>
+          <w:numId w:val="13"/>
         </w:numPr>
         <w:spacing w:before="100" w:beforeAutospacing="1" w:after="100" w:afterAutospacing="1" w:line="240" w:lineRule="auto"/>
         <w:rPr>
-          <w:rFonts w:ascii="Georgia" w:eastAsia="Times New Roman" w:hAnsi="Georgia" w:cstheme="minorHAnsi"/>
-          <w:kern w:val="0"/>
-          <w14:ligatures w14:val="none"/>
-        </w:rPr>
-      </w:pPr>
-      <w:r>
-        <w:rPr>
-          <w:rFonts w:ascii="Georgia" w:eastAsia="Times New Roman" w:hAnsi="Georgia" w:cstheme="minorHAnsi"/>
-          <w:kern w:val="0"/>
-          <w14:ligatures w14:val="none"/>
-        </w:rPr>
-        <w:t>APPLICATION_TYPE: Type of application (e.g., T10, T3).</w:t>
-      </w:r>
-    </w:p>
-    <w:p>
-      <w:pPr>
-        <w:numPr>
-          <w:ilvl w:val="2"/>
-          <w:numId w:val="7"/>
-        </w:numPr>
-        <w:spacing w:before="100" w:beforeAutospacing="1" w:after="100" w:afterAutospacing="1" w:line="240" w:lineRule="auto"/>
-        <w:rPr>
-          <w:rFonts w:ascii="Georgia" w:eastAsia="Times New Roman" w:hAnsi="Georgia" w:cstheme="minorHAnsi"/>
-          <w:kern w:val="0"/>
-          <w14:ligatures w14:val="none"/>
-        </w:rPr>
-      </w:pPr>
-      <w:r>
-        <w:rPr>
-          <w:rFonts w:ascii="Georgia" w:eastAsia="Times New Roman" w:hAnsi="Georgia" w:cstheme="minorHAnsi"/>
-          <w:kern w:val="0"/>
-          <w14:ligatures w14:val="none"/>
-        </w:rPr>
-        <w:t>AFFILIATION: Organization type (e.g., Independent, Co-operative).</w:t>
-      </w:r>
-    </w:p>
-    <w:p>
-      <w:pPr>
-        <w:numPr>
-          <w:ilvl w:val="2"/>
-          <w:numId w:val="7"/>
-        </w:numPr>
-        <w:spacing w:before="100" w:beforeAutospacing="1" w:after="100" w:afterAutospacing="1" w:line="240" w:lineRule="auto"/>
-        <w:rPr>
-          <w:rFonts w:ascii="Georgia" w:eastAsia="Times New Roman" w:hAnsi="Georgia" w:cstheme="minorHAnsi"/>
-          <w:kern w:val="0"/>
-          <w14:ligatures w14:val="none"/>
-        </w:rPr>
-      </w:pPr>
-      <w:r>
-        <w:rPr>
-          <w:rFonts w:ascii="Georgia" w:eastAsia="Times New Roman" w:hAnsi="Georgia" w:cstheme="minorHAnsi"/>
-          <w:kern w:val="0"/>
-          <w14:ligatures w14:val="none"/>
-        </w:rPr>
-        <w:t>CLASSIFICATION: Classification of the organization (e.g., C1000, C2000).</w:t>
-      </w:r>
-    </w:p>
-    <w:p>
-      <w:pPr>
-        <w:numPr>
-          <w:ilvl w:val="2"/>
-          <w:numId w:val="7"/>
-        </w:numPr>
-        <w:spacing w:before="100" w:beforeAutospacing="1" w:after="100" w:afterAutospacing="1" w:line="240" w:lineRule="auto"/>
-        <w:rPr>
-          <w:rFonts w:ascii="Georgia" w:eastAsia="Times New Roman" w:hAnsi="Georgia" w:cstheme="minorHAnsi"/>
-          <w:kern w:val="0"/>
-          <w14:ligatures w14:val="none"/>
-        </w:rPr>
-      </w:pPr>
-      <w:r>
-        <w:rPr>
-          <w:rFonts w:ascii="Georgia" w:eastAsia="Times New Roman" w:hAnsi="Georgia" w:cstheme="minorHAnsi"/>
-          <w:kern w:val="0"/>
-          <w14:ligatures w14:val="none"/>
-        </w:rPr>
-        <w:t xml:space="preserve">USE_CASE: Purpose of the application (e.g., </w:t>
-      </w:r>
-      <w:proofErr w:type="spellStart"/>
-      <w:r>
-        <w:rPr>
-          <w:rFonts w:ascii="Georgia" w:eastAsia="Times New Roman" w:hAnsi="Georgia" w:cstheme="minorHAnsi"/>
-          <w:kern w:val="0"/>
-          <w14:ligatures w14:val="none"/>
-        </w:rPr>
-        <w:t>ProductDev</w:t>
-      </w:r>
-      <w:proofErr w:type="spellEnd"/>
-      <w:r>
-        <w:rPr>
-          <w:rFonts w:ascii="Georgia" w:eastAsia="Times New Roman" w:hAnsi="Georgia" w:cstheme="minorHAnsi"/>
-          <w:kern w:val="0"/>
-          <w14:ligatures w14:val="none"/>
-        </w:rPr>
-        <w:t>, Preservation).</w:t>
-      </w:r>
-    </w:p>
-    <w:p>
-      <w:pPr>
-        <w:numPr>
-          <w:ilvl w:val="2"/>
-          <w:numId w:val="7"/>
-        </w:numPr>
-        <w:spacing w:before="100" w:beforeAutospacing="1" w:after="100" w:afterAutospacing="1" w:line="240" w:lineRule="auto"/>
-        <w:rPr>
-          <w:rFonts w:ascii="Georgia" w:eastAsia="Times New Roman" w:hAnsi="Georgia" w:cstheme="minorHAnsi"/>
-          <w:kern w:val="0"/>
-          <w14:ligatures w14:val="none"/>
-        </w:rPr>
-      </w:pPr>
-      <w:r>
-        <w:rPr>
-          <w:rFonts w:ascii="Georgia" w:eastAsia="Times New Roman" w:hAnsi="Georgia" w:cstheme="minorHAnsi"/>
-          <w:kern w:val="0"/>
-          <w14:ligatures w14:val="none"/>
-        </w:rPr>
-        <w:t>ORGANIZATION: Organization type (e.g., Association).</w:t>
-      </w:r>
-    </w:p>
-    <w:p>
-      <w:pPr>
-        <w:numPr>
-          <w:ilvl w:val="2"/>
-          <w:numId w:val="7"/>
-        </w:numPr>
-        <w:spacing w:before="100" w:beforeAutospacing="1" w:after="100" w:afterAutospacing="1" w:line="240" w:lineRule="auto"/>
-        <w:rPr>
-          <w:rFonts w:ascii="Georgia" w:eastAsia="Times New Roman" w:hAnsi="Georgia" w:cstheme="minorHAnsi"/>
-          <w:kern w:val="0"/>
-          <w14:ligatures w14:val="none"/>
-        </w:rPr>
-      </w:pPr>
-      <w:r>
-        <w:rPr>
-          <w:rFonts w:ascii="Georgia" w:eastAsia="Times New Roman" w:hAnsi="Georgia" w:cstheme="minorHAnsi"/>
-          <w:kern w:val="0"/>
-          <w14:ligatures w14:val="none"/>
-        </w:rPr>
-        <w:t>STATUS: Organization status (active or inactive).</w:t>
-      </w:r>
-    </w:p>
-    <w:p>
-      <w:pPr>
-        <w:numPr>
-          <w:ilvl w:val="2"/>
-          <w:numId w:val="7"/>
-        </w:numPr>
-        <w:spacing w:before="100" w:beforeAutospacing="1" w:after="100" w:afterAutospacing="1" w:line="240" w:lineRule="auto"/>
-        <w:rPr>
-          <w:rFonts w:ascii="Georgia" w:eastAsia="Times New Roman" w:hAnsi="Georgia" w:cstheme="minorHAnsi"/>
-          <w:kern w:val="0"/>
-          <w14:ligatures w14:val="none"/>
-        </w:rPr>
-      </w:pPr>
-      <w:r>
-        <w:rPr>
-          <w:rFonts w:ascii="Georgia" w:eastAsia="Times New Roman" w:hAnsi="Georgia" w:cstheme="minorHAnsi"/>
-          <w:kern w:val="0"/>
-          <w14:ligatures w14:val="none"/>
-        </w:rPr>
-        <w:t>INCOME_AMT: Income range of the organization (e.g., 1-9999, 10000-24999).</w:t>
-      </w:r>
-    </w:p>
-    <w:p>
-      <w:pPr>
-        <w:numPr>
-          <w:ilvl w:val="2"/>
-          <w:numId w:val="7"/>
-        </w:numPr>
-        <w:spacing w:before="100" w:beforeAutospacing="1" w:after="100" w:afterAutospacing="1" w:line="240" w:lineRule="auto"/>
-        <w:rPr>
-          <w:rFonts w:ascii="Georgia" w:eastAsia="Times New Roman" w:hAnsi="Georgia" w:cstheme="minorHAnsi"/>
-          <w:kern w:val="0"/>
-          <w14:ligatures w14:val="none"/>
-        </w:rPr>
-      </w:pPr>
-      <w:r>
-        <w:rPr>
-          <w:rFonts w:ascii="Georgia" w:eastAsia="Times New Roman" w:hAnsi="Georgia" w:cstheme="minorHAnsi"/>
-          <w:kern w:val="0"/>
-          <w14:ligatures w14:val="none"/>
-        </w:rPr>
-        <w:t>SPECIAL_CONSIDERATIONS: Special considerations for the organization (Y or N).</w:t>
-      </w:r>
-    </w:p>
-    <w:p>
-      <w:pPr>
-        <w:numPr>
-          <w:ilvl w:val="2"/>
-          <w:numId w:val="7"/>
-        </w:numPr>
-        <w:spacing w:before="100" w:beforeAutospacing="1" w:after="100" w:afterAutospacing="1" w:line="240" w:lineRule="auto"/>
-        <w:rPr>
-          <w:rFonts w:ascii="Georgia" w:eastAsia="Times New Roman" w:hAnsi="Georgia" w:cstheme="minorHAnsi"/>
-          <w:kern w:val="0"/>
-          <w14:ligatures w14:val="none"/>
-        </w:rPr>
-      </w:pPr>
-      <w:r>
-        <w:rPr>
-          <w:rFonts w:ascii="Georgia" w:eastAsia="Times New Roman" w:hAnsi="Georgia" w:cstheme="minorHAnsi"/>
-          <w:kern w:val="0"/>
-          <w14:ligatures w14:val="none"/>
-        </w:rPr>
-        <w:t>ASK_AMT: Amount requested by the organization.</w:t>
+          <w:rFonts w:ascii="Times New Roman" w:eastAsia="Times New Roman" w:hAnsi="Times New Roman" w:cs="Times New Roman"/>
+          <w:kern w:val="0"/>
+          <w14:ligatures w14:val="none"/>
+        </w:rPr>
+      </w:pPr>
+      <w:r>
+        <w:rPr>
+          <w:rFonts w:ascii="Times New Roman" w:eastAsia="Times New Roman" w:hAnsi="Times New Roman" w:cs="Times New Roman"/>
+          <w:kern w:val="0"/>
+          <w14:ligatures w14:val="none"/>
+        </w:rPr>
+        <w:t>Handling missing data and considering class balancing might help the model.</w:t>
       </w:r>
     </w:p>
     <w:p>
       <w:pPr>
         <w:numPr>
           <w:ilvl w:val="0"/>
-          <w:numId w:val="7"/>
+          <w:numId w:val="13"/>
         </w:numPr>
         <w:spacing w:before="100" w:beforeAutospacing="1" w:after="100" w:afterAutospacing="1" w:line="240" w:lineRule="auto"/>
         <w:rPr>
-          <w:rFonts w:ascii="Georgia" w:eastAsia="Times New Roman" w:hAnsi="Georgia" w:cstheme="minorHAnsi"/>
-          <w:kern w:val="0"/>
-          <w14:ligatures w14:val="none"/>
-        </w:rPr>
-      </w:pPr>
-      <w:r>
-        <w:rPr>
-          <w:rFonts w:ascii="Georgia" w:eastAsia="Times New Roman" w:hAnsi="Georgia" w:cstheme="minorHAnsi"/>
+          <w:rFonts w:ascii="Times New Roman" w:eastAsia="Times New Roman" w:hAnsi="Times New Roman" w:cs="Times New Roman"/>
+          <w:kern w:val="0"/>
+          <w14:ligatures w14:val="none"/>
+        </w:rPr>
+      </w:pPr>
+      <w:r>
+        <w:rPr>
+          <w:rFonts w:ascii="Times New Roman" w:eastAsia="Times New Roman" w:hAnsi="Times New Roman" w:cs="Times New Roman"/>
           <w:b/>
           <w:bCs/>
           <w:kern w:val="0"/>
           <w14:ligatures w14:val="none"/>
         </w:rPr>
-        <w:t>Variables to Remove:</w:t>
+        <w:t>Model Improvements:</w:t>
       </w:r>
     </w:p>
     <w:p>
       <w:pPr>
         <w:numPr>
           <w:ilvl w:val="1"/>
-          <w:numId w:val="7"/>
+          <w:numId w:val="13"/>
         </w:numPr>
         <w:spacing w:before="100" w:beforeAutospacing="1" w:after="100" w:afterAutospacing="1" w:line="240" w:lineRule="auto"/>
         <w:rPr>
-          <w:rFonts w:ascii="Georgia" w:eastAsia="Times New Roman" w:hAnsi="Georgia" w:cstheme="minorHAnsi"/>
-          <w:kern w:val="0"/>
-          <w14:ligatures w14:val="none"/>
-        </w:rPr>
-      </w:pPr>
-      <w:r>
-        <w:rPr>
-          <w:rFonts w:ascii="Georgia" w:eastAsia="Times New Roman" w:hAnsi="Georgia" w:cstheme="minorHAnsi"/>
-          <w:kern w:val="0"/>
-          <w14:ligatures w14:val="none"/>
-        </w:rPr>
-        <w:t>EIN and NAME were removed because they are just identifiers and don’t help in predicting success.</w:t>
+          <w:rFonts w:ascii="Times New Roman" w:eastAsia="Times New Roman" w:hAnsi="Times New Roman" w:cs="Times New Roman"/>
+          <w:kern w:val="0"/>
+          <w14:ligatures w14:val="none"/>
+        </w:rPr>
+      </w:pPr>
+      <w:r>
+        <w:rPr>
+          <w:rFonts w:ascii="Times New Roman" w:eastAsia="Times New Roman" w:hAnsi="Times New Roman" w:cs="Times New Roman"/>
+          <w:kern w:val="0"/>
+          <w14:ligatures w14:val="none"/>
+        </w:rPr>
+        <w:t>Adding more hidden layers or neurons could allow the model to learn more complex patterns.</w:t>
       </w:r>
     </w:p>
     <w:p>
       <w:pPr>
         <w:numPr>
           <w:ilvl w:val="1"/>
-          <w:numId w:val="7"/>
+          <w:numId w:val="13"/>
         </w:numPr>
         <w:spacing w:before="100" w:beforeAutospacing="1" w:after="100" w:afterAutospacing="1" w:line="240" w:lineRule="auto"/>
         <w:rPr>
-          <w:rFonts w:ascii="Georgia" w:eastAsia="Times New Roman" w:hAnsi="Georgia" w:cstheme="minorHAnsi"/>
-          <w:kern w:val="0"/>
-          <w14:ligatures w14:val="none"/>
-        </w:rPr>
-      </w:pPr>
-      <w:r>
-        <w:rPr>
-          <w:rFonts w:ascii="Georgia" w:eastAsia="Times New Roman" w:hAnsi="Georgia" w:cstheme="minorHAnsi"/>
-          <w:kern w:val="0"/>
-          <w14:ligatures w14:val="none"/>
-        </w:rPr>
-        <w:t>Rare categories in APPLICATION_TYPE and CLASSIFICATION were grouped into an "Other" category to improve model performance.</w:t>
-      </w:r>
-    </w:p>
-    <w:p>
-      <w:pPr>
-        <w:spacing w:before="100" w:beforeAutospacing="1" w:after="100" w:afterAutospacing="1" w:line="240" w:lineRule="auto"/>
-        <w:outlineLvl w:val="4"/>
-        <w:rPr>
-          <w:rFonts w:ascii="Georgia" w:eastAsia="Times New Roman" w:hAnsi="Georgia" w:cstheme="minorHAnsi"/>
+          <w:rFonts w:ascii="Times New Roman" w:eastAsia="Times New Roman" w:hAnsi="Times New Roman" w:cs="Times New Roman"/>
+          <w:kern w:val="0"/>
+          <w14:ligatures w14:val="none"/>
+        </w:rPr>
+      </w:pPr>
+      <w:r>
+        <w:rPr>
+          <w:rFonts w:ascii="Times New Roman" w:eastAsia="Times New Roman" w:hAnsi="Times New Roman" w:cs="Times New Roman"/>
+          <w:kern w:val="0"/>
+          <w14:ligatures w14:val="none"/>
+        </w:rPr>
+        <w:t>Using dropout layers to prevent overfitting could improve the model’s ability to generalize.</w:t>
+      </w:r>
+    </w:p>
+    <w:p>
+      <w:pPr>
+        <w:numPr>
+          <w:ilvl w:val="1"/>
+          <w:numId w:val="13"/>
+        </w:numPr>
+        <w:spacing w:before="100" w:beforeAutospacing="1" w:after="100" w:afterAutospacing="1" w:line="240" w:lineRule="auto"/>
+        <w:rPr>
+          <w:rFonts w:ascii="Times New Roman" w:eastAsia="Times New Roman" w:hAnsi="Times New Roman" w:cs="Times New Roman"/>
+          <w:kern w:val="0"/>
+          <w14:ligatures w14:val="none"/>
+        </w:rPr>
+      </w:pPr>
+      <w:r>
+        <w:rPr>
+          <w:rFonts w:ascii="Times New Roman" w:eastAsia="Times New Roman" w:hAnsi="Times New Roman" w:cs="Times New Roman"/>
+          <w:kern w:val="0"/>
+          <w14:ligatures w14:val="none"/>
+        </w:rPr>
+        <w:t>Trying different optimizers and adjusting the learning rate could help the model perform better.</w:t>
+      </w:r>
+    </w:p>
+    <w:p>
+      <w:pPr>
+        <w:numPr>
+          <w:ilvl w:val="0"/>
+          <w:numId w:val="13"/>
+        </w:numPr>
+        <w:spacing w:before="100" w:beforeAutospacing="1" w:after="100" w:afterAutospacing="1" w:line="240" w:lineRule="auto"/>
+        <w:rPr>
+          <w:rFonts w:ascii="Times New Roman" w:eastAsia="Times New Roman" w:hAnsi="Times New Roman" w:cs="Times New Roman"/>
+          <w:kern w:val="0"/>
+          <w14:ligatures w14:val="none"/>
+        </w:rPr>
+      </w:pPr>
+      <w:r>
+        <w:rPr>
+          <w:rFonts w:ascii="Times New Roman" w:eastAsia="Times New Roman" w:hAnsi="Times New Roman" w:cs="Times New Roman"/>
           <w:b/>
           <w:bCs/>
           <w:kern w:val="0"/>
           <w14:ligatures w14:val="none"/>
         </w:rPr>
-      </w:pPr>
-      <w:r>
-        <w:rPr>
-          <w:rFonts w:ascii="Georgia" w:eastAsia="Times New Roman" w:hAnsi="Georgia" w:cstheme="minorHAnsi"/>
+        <w:t>Model Evaluation:</w:t>
+      </w:r>
+    </w:p>
+    <w:p>
+      <w:pPr>
+        <w:numPr>
+          <w:ilvl w:val="1"/>
+          <w:numId w:val="13"/>
+        </w:numPr>
+        <w:spacing w:before="100" w:beforeAutospacing="1" w:after="100" w:afterAutospacing="1" w:line="240" w:lineRule="auto"/>
+        <w:rPr>
+          <w:rFonts w:ascii="Times New Roman" w:eastAsia="Times New Roman" w:hAnsi="Times New Roman" w:cs="Times New Roman"/>
+          <w:kern w:val="0"/>
+          <w14:ligatures w14:val="none"/>
+        </w:rPr>
+      </w:pPr>
+      <w:r>
+        <w:rPr>
+          <w:rFonts w:ascii="Times New Roman" w:eastAsia="Times New Roman" w:hAnsi="Times New Roman" w:cs="Times New Roman"/>
+          <w:kern w:val="0"/>
+          <w14:ligatures w14:val="none"/>
+        </w:rPr>
+        <w:t>The model was tested on new data, and it showed that there’s still room for improvement.</w:t>
+      </w:r>
+    </w:p>
+    <w:p>
+      <w:pPr>
+        <w:spacing w:before="100" w:beforeAutospacing="1" w:after="100" w:afterAutospacing="1" w:line="240" w:lineRule="auto"/>
+        <w:rPr>
+          <w:rFonts w:ascii="Times New Roman" w:eastAsia="Times New Roman" w:hAnsi="Times New Roman" w:cs="Times New Roman"/>
+          <w:kern w:val="0"/>
+          <w14:ligatures w14:val="none"/>
+        </w:rPr>
+      </w:pPr>
+      <w:r>
+        <w:rPr>
+          <w:rFonts w:ascii="Times New Roman" w:eastAsia="Times New Roman" w:hAnsi="Times New Roman" w:cs="Times New Roman"/>
           <w:b/>
           <w:bCs/>
           <w:kern w:val="0"/>
           <w14:ligatures w14:val="none"/>
         </w:rPr>
-        <w:t>Compiling, Training, and Evaluating the Model:</w:t>
+        <w:t>Summary:</w:t>
       </w:r>
     </w:p>
     <w:p>
       <w:pPr>
         <w:numPr>
           <w:ilvl w:val="0"/>
-          <w:numId w:val="8"/>
+          <w:numId w:val="14"/>
         </w:numPr>
         <w:spacing w:before="100" w:beforeAutospacing="1" w:after="100" w:afterAutospacing="1" w:line="240" w:lineRule="auto"/>
         <w:rPr>
-          <w:rFonts w:ascii="Georgia" w:eastAsia="Times New Roman" w:hAnsi="Georgia" w:cstheme="minorHAnsi"/>
-          <w:kern w:val="0"/>
-          <w14:ligatures w14:val="none"/>
-        </w:rPr>
-      </w:pPr>
-      <w:r>
-        <w:rPr>
-          <w:rFonts w:ascii="Georgia" w:eastAsia="Times New Roman" w:hAnsi="Georgia" w:cstheme="minorHAnsi"/>
+          <w:rFonts w:ascii="Times New Roman" w:eastAsia="Times New Roman" w:hAnsi="Times New Roman" w:cs="Times New Roman"/>
+          <w:kern w:val="0"/>
+          <w14:ligatures w14:val="none"/>
+        </w:rPr>
+      </w:pPr>
+      <w:r>
+        <w:rPr>
+          <w:rFonts w:ascii="Times New Roman" w:eastAsia="Times New Roman" w:hAnsi="Times New Roman" w:cs="Times New Roman"/>
           <w:b/>
           <w:bCs/>
           <w:kern w:val="0"/>
           <w14:ligatures w14:val="none"/>
         </w:rPr>
-        <w:t>Model Architecture:</w:t>
+        <w:t>Overall Results:</w:t>
       </w:r>
     </w:p>
     <w:p>
       <w:pPr>
         <w:numPr>
           <w:ilvl w:val="1"/>
-          <w:numId w:val="8"/>
+          <w:numId w:val="14"/>
         </w:numPr>
         <w:spacing w:before="100" w:beforeAutospacing="1" w:after="100" w:afterAutospacing="1" w:line="240" w:lineRule="auto"/>
         <w:rPr>
-          <w:rFonts w:ascii="Georgia" w:eastAsia="Times New Roman" w:hAnsi="Georgia" w:cstheme="minorHAnsi"/>
-          <w:kern w:val="0"/>
-          <w14:ligatures w14:val="none"/>
-        </w:rPr>
-      </w:pPr>
-      <w:r>
-        <w:rPr>
-          <w:rFonts w:ascii="Georgia" w:eastAsia="Times New Roman" w:hAnsi="Georgia" w:cstheme="minorHAnsi"/>
-          <w:kern w:val="0"/>
-          <w14:ligatures w14:val="none"/>
-        </w:rPr>
-        <w:t>The model had three hidden layers:</w:t>
-      </w:r>
-    </w:p>
-    <w:p>
-      <w:pPr>
-        <w:numPr>
-          <w:ilvl w:val="2"/>
-          <w:numId w:val="8"/>
-        </w:numPr>
-        <w:spacing w:before="100" w:beforeAutospacing="1" w:after="100" w:afterAutospacing="1" w:line="240" w:lineRule="auto"/>
-        <w:rPr>
-          <w:rFonts w:ascii="Georgia" w:eastAsia="Times New Roman" w:hAnsi="Georgia" w:cstheme="minorHAnsi"/>
-          <w:kern w:val="0"/>
-          <w14:ligatures w14:val="none"/>
-        </w:rPr>
-      </w:pPr>
-      <w:r>
-        <w:rPr>
-          <w:rFonts w:ascii="Georgia" w:eastAsia="Times New Roman" w:hAnsi="Georgia" w:cstheme="minorHAnsi"/>
-          <w:kern w:val="0"/>
-          <w14:ligatures w14:val="none"/>
-        </w:rPr>
-        <w:t>First hidden layer: 128 neurons with '</w:t>
-      </w:r>
-      <w:proofErr w:type="spellStart"/>
-      <w:r>
-        <w:rPr>
-          <w:rFonts w:ascii="Georgia" w:eastAsia="Times New Roman" w:hAnsi="Georgia" w:cstheme="minorHAnsi"/>
-          <w:kern w:val="0"/>
-          <w14:ligatures w14:val="none"/>
-        </w:rPr>
-        <w:t>ReLU</w:t>
-      </w:r>
-      <w:proofErr w:type="spellEnd"/>
-      <w:r>
-        <w:rPr>
-          <w:rFonts w:ascii="Georgia" w:eastAsia="Times New Roman" w:hAnsi="Georgia" w:cstheme="minorHAnsi"/>
-          <w:kern w:val="0"/>
-          <w14:ligatures w14:val="none"/>
-        </w:rPr>
-        <w:t>' activation.</w:t>
-      </w:r>
-    </w:p>
-    <w:p>
-      <w:pPr>
-        <w:numPr>
-          <w:ilvl w:val="2"/>
-          <w:numId w:val="8"/>
-        </w:numPr>
-        <w:spacing w:before="100" w:beforeAutospacing="1" w:after="100" w:afterAutospacing="1" w:line="240" w:lineRule="auto"/>
-        <w:rPr>
-          <w:rFonts w:ascii="Georgia" w:eastAsia="Times New Roman" w:hAnsi="Georgia" w:cstheme="minorHAnsi"/>
-          <w:kern w:val="0"/>
-          <w14:ligatures w14:val="none"/>
-        </w:rPr>
-      </w:pPr>
-      <w:r>
-        <w:rPr>
-          <w:rFonts w:ascii="Georgia" w:eastAsia="Times New Roman" w:hAnsi="Georgia" w:cstheme="minorHAnsi"/>
-          <w:kern w:val="0"/>
-          <w14:ligatures w14:val="none"/>
-        </w:rPr>
-        <w:t>Second hidden layer: 64 neurons with '</w:t>
-      </w:r>
-      <w:proofErr w:type="spellStart"/>
-      <w:r>
-        <w:rPr>
-          <w:rFonts w:ascii="Georgia" w:eastAsia="Times New Roman" w:hAnsi="Georgia" w:cstheme="minorHAnsi"/>
-          <w:kern w:val="0"/>
-          <w14:ligatures w14:val="none"/>
-        </w:rPr>
-        <w:t>ReLU</w:t>
-      </w:r>
-      <w:proofErr w:type="spellEnd"/>
-      <w:r>
-        <w:rPr>
-          <w:rFonts w:ascii="Georgia" w:eastAsia="Times New Roman" w:hAnsi="Georgia" w:cstheme="minorHAnsi"/>
-          <w:kern w:val="0"/>
-          <w14:ligatures w14:val="none"/>
-        </w:rPr>
-        <w:t>' activation.</w:t>
-      </w:r>
-    </w:p>
-    <w:p>
-      <w:pPr>
-        <w:numPr>
-          <w:ilvl w:val="2"/>
-          <w:numId w:val="8"/>
-        </w:numPr>
-        <w:spacing w:before="100" w:beforeAutospacing="1" w:after="100" w:afterAutospacing="1" w:line="240" w:lineRule="auto"/>
-        <w:rPr>
-          <w:rFonts w:ascii="Georgia" w:eastAsia="Times New Roman" w:hAnsi="Georgia" w:cstheme="minorHAnsi"/>
-          <w:kern w:val="0"/>
-          <w14:ligatures w14:val="none"/>
-        </w:rPr>
-      </w:pPr>
-      <w:r>
-        <w:rPr>
-          <w:rFonts w:ascii="Georgia" w:eastAsia="Times New Roman" w:hAnsi="Georgia" w:cstheme="minorHAnsi"/>
-          <w:kern w:val="0"/>
-          <w14:ligatures w14:val="none"/>
-        </w:rPr>
-        <w:lastRenderedPageBreak/>
-        <w:t>Third hidden layer: 32 neurons with '</w:t>
-      </w:r>
-      <w:proofErr w:type="spellStart"/>
-      <w:r>
-        <w:rPr>
-          <w:rFonts w:ascii="Georgia" w:eastAsia="Times New Roman" w:hAnsi="Georgia" w:cstheme="minorHAnsi"/>
-          <w:kern w:val="0"/>
-          <w14:ligatures w14:val="none"/>
-        </w:rPr>
-        <w:t>ReLU</w:t>
-      </w:r>
-      <w:proofErr w:type="spellEnd"/>
-      <w:r>
-        <w:rPr>
-          <w:rFonts w:ascii="Georgia" w:eastAsia="Times New Roman" w:hAnsi="Georgia" w:cstheme="minorHAnsi"/>
-          <w:kern w:val="0"/>
-          <w14:ligatures w14:val="none"/>
-        </w:rPr>
-        <w:t>' activation.</w:t>
-      </w:r>
-    </w:p>
-    <w:p>
-      <w:pPr>
-        <w:numPr>
-          <w:ilvl w:val="2"/>
-          <w:numId w:val="8"/>
-        </w:numPr>
-        <w:spacing w:before="100" w:beforeAutospacing="1" w:after="100" w:afterAutospacing="1" w:line="240" w:lineRule="auto"/>
-        <w:rPr>
-          <w:rFonts w:ascii="Georgia" w:eastAsia="Times New Roman" w:hAnsi="Georgia" w:cstheme="minorHAnsi"/>
-          <w:kern w:val="0"/>
-          <w14:ligatures w14:val="none"/>
-        </w:rPr>
-      </w:pPr>
-      <w:r>
-        <w:rPr>
-          <w:rFonts w:ascii="Georgia" w:eastAsia="Times New Roman" w:hAnsi="Georgia" w:cstheme="minorHAnsi"/>
-          <w:kern w:val="0"/>
-          <w14:ligatures w14:val="none"/>
-        </w:rPr>
-        <w:t>Output layer: 1 neuron with 'sigmoid' activation (for binary prediction).</w:t>
+          <w:rFonts w:ascii="Times New Roman" w:eastAsia="Times New Roman" w:hAnsi="Times New Roman" w:cs="Times New Roman"/>
+          <w:kern w:val="0"/>
+          <w14:ligatures w14:val="none"/>
+        </w:rPr>
+      </w:pPr>
+      <w:r>
+        <w:rPr>
+          <w:rFonts w:ascii="Times New Roman" w:eastAsia="Times New Roman" w:hAnsi="Times New Roman" w:cs="Times New Roman"/>
+          <w:kern w:val="0"/>
+          <w14:ligatures w14:val="none"/>
+        </w:rPr>
+        <w:t>The model's accuracy of 70.29% is much closer to the target of 75%, though there is still room for improvement.</w:t>
       </w:r>
     </w:p>
     <w:p>
       <w:pPr>
         <w:numPr>
           <w:ilvl w:val="0"/>
-          <w:numId w:val="8"/>
+          <w:numId w:val="14"/>
         </w:numPr>
         <w:spacing w:before="100" w:beforeAutospacing="1" w:after="100" w:afterAutospacing="1" w:line="240" w:lineRule="auto"/>
         <w:rPr>
-          <w:rFonts w:ascii="Georgia" w:eastAsia="Times New Roman" w:hAnsi="Georgia" w:cstheme="minorHAnsi"/>
-          <w:kern w:val="0"/>
-          <w14:ligatures w14:val="none"/>
-        </w:rPr>
-      </w:pPr>
-      <w:r>
-        <w:rPr>
-          <w:rFonts w:ascii="Georgia" w:eastAsia="Times New Roman" w:hAnsi="Georgia" w:cstheme="minorHAnsi"/>
+          <w:rFonts w:ascii="Times New Roman" w:eastAsia="Times New Roman" w:hAnsi="Times New Roman" w:cs="Times New Roman"/>
+          <w:kern w:val="0"/>
+          <w14:ligatures w14:val="none"/>
+        </w:rPr>
+      </w:pPr>
+      <w:r>
+        <w:rPr>
+          <w:rFonts w:ascii="Times New Roman" w:eastAsia="Times New Roman" w:hAnsi="Times New Roman" w:cs="Times New Roman"/>
           <w:b/>
           <w:bCs/>
           <w:kern w:val="0"/>
           <w14:ligatures w14:val="none"/>
         </w:rPr>
-        <w:t>Model Performance:</w:t>
+        <w:t>Recommendations:</w:t>
       </w:r>
     </w:p>
     <w:p>
       <w:pPr>
         <w:numPr>
           <w:ilvl w:val="1"/>
-          <w:numId w:val="8"/>
+          <w:numId w:val="14"/>
         </w:numPr>
         <w:spacing w:before="100" w:beforeAutospacing="1" w:after="100" w:afterAutospacing="1" w:line="240" w:lineRule="auto"/>
         <w:rPr>
-          <w:rFonts w:ascii="Georgia" w:eastAsia="Times New Roman" w:hAnsi="Georgia" w:cstheme="minorHAnsi"/>
-          <w:kern w:val="0"/>
-          <w14:ligatures w14:val="none"/>
-        </w:rPr>
-      </w:pPr>
-      <w:r>
-        <w:rPr>
-          <w:rFonts w:ascii="Georgia" w:eastAsia="Times New Roman" w:hAnsi="Georgia" w:cstheme="minorHAnsi"/>
-          <w:kern w:val="0"/>
-          <w14:ligatures w14:val="none"/>
-        </w:rPr>
-        <w:t>The model achieved a loss of 0.7168 and an accuracy of 44.47% after training for 50 epochs with a batch size of 64.</w:t>
+          <w:rFonts w:ascii="Times New Roman" w:eastAsia="Times New Roman" w:hAnsi="Times New Roman" w:cs="Times New Roman"/>
+          <w:kern w:val="0"/>
+          <w14:ligatures w14:val="none"/>
+        </w:rPr>
+      </w:pPr>
+      <w:r>
+        <w:rPr>
+          <w:rFonts w:ascii="Times New Roman" w:eastAsia="Times New Roman" w:hAnsi="Times New Roman" w:cs="Times New Roman"/>
+          <w:b/>
+          <w:bCs/>
+          <w:kern w:val="0"/>
+          <w14:ligatures w14:val="none"/>
+        </w:rPr>
+        <w:t>Better Feature Engineering:</w:t>
+      </w:r>
+      <w:r>
+        <w:rPr>
+          <w:rFonts w:ascii="Times New Roman" w:eastAsia="Times New Roman" w:hAnsi="Times New Roman" w:cs="Times New Roman"/>
+          <w:kern w:val="0"/>
+          <w14:ligatures w14:val="none"/>
+        </w:rPr>
+        <w:t xml:space="preserve"> More work should be done on transforming features like ASK_AMT and INCOME_AMT into more meaningful categories. Also, improving how we encode categorical variables and creating new features could help.</w:t>
       </w:r>
     </w:p>
     <w:p>
       <w:pPr>
         <w:numPr>
           <w:ilvl w:val="1"/>
-          <w:numId w:val="8"/>
+          <w:numId w:val="14"/>
         </w:numPr>
         <w:spacing w:before="100" w:beforeAutospacing="1" w:after="100" w:afterAutospacing="1" w:line="240" w:lineRule="auto"/>
         <w:rPr>
-          <w:rFonts w:ascii="Georgia" w:eastAsia="Times New Roman" w:hAnsi="Georgia" w:cstheme="minorHAnsi"/>
-          <w:kern w:val="0"/>
-          <w14:ligatures w14:val="none"/>
-        </w:rPr>
-      </w:pPr>
-      <w:r>
-        <w:rPr>
-          <w:rFonts w:ascii="Georgia" w:eastAsia="Times New Roman" w:hAnsi="Georgia" w:cstheme="minorHAnsi"/>
-          <w:kern w:val="0"/>
-          <w14:ligatures w14:val="none"/>
-        </w:rPr>
-        <w:t>The target accuracy was 75%, so the model did not reach the desired performance level.</w:t>
-      </w:r>
-    </w:p>
-    <w:p>
-      <w:pPr>
-        <w:spacing w:before="100" w:beforeAutospacing="1" w:after="100" w:afterAutospacing="1" w:line="240" w:lineRule="auto"/>
-        <w:outlineLvl w:val="4"/>
-        <w:rPr>
-          <w:rFonts w:ascii="Georgia" w:eastAsia="Times New Roman" w:hAnsi="Georgia" w:cstheme="minorHAnsi"/>
+          <w:rFonts w:ascii="Times New Roman" w:eastAsia="Times New Roman" w:hAnsi="Times New Roman" w:cs="Times New Roman"/>
+          <w:kern w:val="0"/>
+          <w14:ligatures w14:val="none"/>
+        </w:rPr>
+      </w:pPr>
+      <w:r>
+        <w:rPr>
+          <w:rFonts w:ascii="Times New Roman" w:eastAsia="Times New Roman" w:hAnsi="Times New Roman" w:cs="Times New Roman"/>
           <w:b/>
           <w:bCs/>
           <w:kern w:val="0"/>
           <w14:ligatures w14:val="none"/>
         </w:rPr>
-      </w:pPr>
-      <w:r>
-        <w:rPr>
-          <w:rFonts w:ascii="Georgia" w:eastAsia="Times New Roman" w:hAnsi="Georgia" w:cstheme="minorHAnsi"/>
+        <w:t>Try Other Models:</w:t>
+      </w:r>
+      <w:r>
+        <w:rPr>
+          <w:rFonts w:ascii="Times New Roman" w:eastAsia="Times New Roman" w:hAnsi="Times New Roman" w:cs="Times New Roman"/>
+          <w:kern w:val="0"/>
+          <w14:ligatures w14:val="none"/>
+        </w:rPr>
+        <w:t xml:space="preserve"> Deep learning models may not always be the best choice for this type of data. Trying other models like Random Forest or Gradient Boosting could provide better results since they handle mixed data types better.</w:t>
+      </w:r>
+    </w:p>
+    <w:p>
+      <w:pPr>
+        <w:numPr>
+          <w:ilvl w:val="1"/>
+          <w:numId w:val="14"/>
+        </w:numPr>
+        <w:spacing w:before="100" w:beforeAutospacing="1" w:after="100" w:afterAutospacing="1" w:line="240" w:lineRule="auto"/>
+        <w:rPr>
+          <w:rFonts w:ascii="Times New Roman" w:eastAsia="Times New Roman" w:hAnsi="Times New Roman" w:cs="Times New Roman"/>
+          <w:kern w:val="0"/>
+          <w14:ligatures w14:val="none"/>
+        </w:rPr>
+      </w:pPr>
+      <w:r>
+        <w:rPr>
+          <w:rFonts w:ascii="Times New Roman" w:eastAsia="Times New Roman" w:hAnsi="Times New Roman" w:cs="Times New Roman"/>
           <w:b/>
           <w:bCs/>
           <w:kern w:val="0"/>
           <w14:ligatures w14:val="none"/>
         </w:rPr>
-        <w:t>Steps Taken to Improve Performance:</w:t>
-      </w:r>
-    </w:p>
-    <w:p>
-      <w:pPr>
-        <w:numPr>
-          <w:ilvl w:val="0"/>
-          <w:numId w:val="9"/>
-        </w:numPr>
-        <w:spacing w:before="100" w:beforeAutospacing="1" w:after="100" w:afterAutospacing="1" w:line="240" w:lineRule="auto"/>
-        <w:rPr>
-          <w:rFonts w:ascii="Georgia" w:eastAsia="Times New Roman" w:hAnsi="Georgia" w:cstheme="minorHAnsi"/>
-          <w:kern w:val="0"/>
-          <w14:ligatures w14:val="none"/>
-        </w:rPr>
-      </w:pPr>
-      <w:r>
-        <w:rPr>
-          <w:rFonts w:ascii="Georgia" w:eastAsia="Times New Roman" w:hAnsi="Georgia" w:cstheme="minorHAnsi"/>
-          <w:b/>
-          <w:bCs/>
-          <w:kern w:val="0"/>
-          <w14:ligatures w14:val="none"/>
-        </w:rPr>
-        <w:t>Preprocessing Improvements:</w:t>
-      </w:r>
-    </w:p>
-    <w:p>
-      <w:pPr>
-        <w:numPr>
-          <w:ilvl w:val="1"/>
-          <w:numId w:val="9"/>
-        </w:numPr>
-        <w:spacing w:before="100" w:beforeAutospacing="1" w:after="100" w:afterAutospacing="1" w:line="240" w:lineRule="auto"/>
-        <w:rPr>
-          <w:rFonts w:ascii="Georgia" w:eastAsia="Times New Roman" w:hAnsi="Georgia" w:cstheme="minorHAnsi"/>
-          <w:kern w:val="0"/>
-          <w14:ligatures w14:val="none"/>
-        </w:rPr>
-      </w:pPr>
-      <w:r>
-        <w:rPr>
-          <w:rFonts w:ascii="Georgia" w:eastAsia="Times New Roman" w:hAnsi="Georgia" w:cstheme="minorHAnsi"/>
-          <w:kern w:val="0"/>
-          <w14:ligatures w14:val="none"/>
-        </w:rPr>
-        <w:t>Scaling and transforming features like ASK_AMT and INCOME_AMT could help improve results.</w:t>
-      </w:r>
-    </w:p>
-    <w:p>
-      <w:pPr>
-        <w:numPr>
-          <w:ilvl w:val="1"/>
-          <w:numId w:val="9"/>
-        </w:numPr>
-        <w:spacing w:before="100" w:beforeAutospacing="1" w:after="100" w:afterAutospacing="1" w:line="240" w:lineRule="auto"/>
-        <w:rPr>
-          <w:rFonts w:ascii="Georgia" w:eastAsia="Times New Roman" w:hAnsi="Georgia" w:cstheme="minorHAnsi"/>
-          <w:kern w:val="0"/>
-          <w14:ligatures w14:val="none"/>
-        </w:rPr>
-      </w:pPr>
-      <w:r>
-        <w:rPr>
-          <w:rFonts w:ascii="Georgia" w:eastAsia="Times New Roman" w:hAnsi="Georgia" w:cstheme="minorHAnsi"/>
-          <w:kern w:val="0"/>
-          <w14:ligatures w14:val="none"/>
-        </w:rPr>
-        <w:t>Handling missing data and considering class balancing might help the model.</w:t>
-      </w:r>
-    </w:p>
-    <w:p>
-      <w:pPr>
-        <w:numPr>
-          <w:ilvl w:val="0"/>
-          <w:numId w:val="9"/>
-        </w:numPr>
-        <w:spacing w:before="100" w:beforeAutospacing="1" w:after="100" w:afterAutospacing="1" w:line="240" w:lineRule="auto"/>
-        <w:rPr>
-          <w:rFonts w:ascii="Georgia" w:eastAsia="Times New Roman" w:hAnsi="Georgia" w:cstheme="minorHAnsi"/>
-          <w:kern w:val="0"/>
-          <w14:ligatures w14:val="none"/>
-        </w:rPr>
-      </w:pPr>
-      <w:r>
-        <w:rPr>
-          <w:rFonts w:ascii="Georgia" w:eastAsia="Times New Roman" w:hAnsi="Georgia" w:cstheme="minorHAnsi"/>
-          <w:b/>
-          <w:bCs/>
-          <w:kern w:val="0"/>
-          <w14:ligatures w14:val="none"/>
-        </w:rPr>
-        <w:t>Model Improvements:</w:t>
-      </w:r>
-    </w:p>
-    <w:p>
-      <w:pPr>
-        <w:numPr>
-          <w:ilvl w:val="1"/>
-          <w:numId w:val="9"/>
-        </w:numPr>
-        <w:spacing w:before="100" w:beforeAutospacing="1" w:after="100" w:afterAutospacing="1" w:line="240" w:lineRule="auto"/>
-        <w:rPr>
-          <w:rFonts w:ascii="Georgia" w:eastAsia="Times New Roman" w:hAnsi="Georgia" w:cstheme="minorHAnsi"/>
-          <w:kern w:val="0"/>
-          <w14:ligatures w14:val="none"/>
-        </w:rPr>
-      </w:pPr>
-      <w:r>
-        <w:rPr>
-          <w:rFonts w:ascii="Georgia" w:eastAsia="Times New Roman" w:hAnsi="Georgia" w:cstheme="minorHAnsi"/>
-          <w:kern w:val="0"/>
-          <w14:ligatures w14:val="none"/>
-        </w:rPr>
-        <w:t>Adding more hidden layers or neurons could allow the model to learn more complex patterns.</w:t>
-      </w:r>
-    </w:p>
-    <w:p>
-      <w:pPr>
-        <w:numPr>
-          <w:ilvl w:val="1"/>
-          <w:numId w:val="9"/>
-        </w:numPr>
-        <w:spacing w:before="100" w:beforeAutospacing="1" w:after="100" w:afterAutospacing="1" w:line="240" w:lineRule="auto"/>
-        <w:rPr>
-          <w:rFonts w:ascii="Georgia" w:eastAsia="Times New Roman" w:hAnsi="Georgia" w:cstheme="minorHAnsi"/>
-          <w:kern w:val="0"/>
-          <w14:ligatures w14:val="none"/>
-        </w:rPr>
-      </w:pPr>
-      <w:r>
-        <w:rPr>
-          <w:rFonts w:ascii="Georgia" w:eastAsia="Times New Roman" w:hAnsi="Georgia" w:cstheme="minorHAnsi"/>
-          <w:kern w:val="0"/>
-          <w14:ligatures w14:val="none"/>
-        </w:rPr>
-        <w:t>Using dropout layers to prevent overfitting could improve the model’s ability to generalize.</w:t>
-      </w:r>
-    </w:p>
-    <w:p>
-      <w:pPr>
-        <w:numPr>
-          <w:ilvl w:val="1"/>
-          <w:numId w:val="9"/>
-        </w:numPr>
-        <w:spacing w:before="100" w:beforeAutospacing="1" w:after="100" w:afterAutospacing="1" w:line="240" w:lineRule="auto"/>
-        <w:rPr>
-          <w:rFonts w:ascii="Georgia" w:eastAsia="Times New Roman" w:hAnsi="Georgia" w:cstheme="minorHAnsi"/>
-          <w:kern w:val="0"/>
-          <w14:ligatures w14:val="none"/>
-        </w:rPr>
-      </w:pPr>
-      <w:r>
-        <w:rPr>
-          <w:rFonts w:ascii="Georgia" w:eastAsia="Times New Roman" w:hAnsi="Georgia" w:cstheme="minorHAnsi"/>
-          <w:kern w:val="0"/>
-          <w14:ligatures w14:val="none"/>
-        </w:rPr>
-        <w:t>Trying different optimizers and adjusting the learning rate could help the model perform better.</w:t>
-      </w:r>
-    </w:p>
-    <w:p>
-      <w:pPr>
-        <w:numPr>
-          <w:ilvl w:val="0"/>
-          <w:numId w:val="9"/>
-        </w:numPr>
-        <w:spacing w:before="100" w:beforeAutospacing="1" w:after="100" w:afterAutospacing="1" w:line="240" w:lineRule="auto"/>
-        <w:rPr>
-          <w:rFonts w:ascii="Georgia" w:eastAsia="Times New Roman" w:hAnsi="Georgia" w:cstheme="minorHAnsi"/>
-          <w:kern w:val="0"/>
-          <w14:ligatures w14:val="none"/>
-        </w:rPr>
-      </w:pPr>
-      <w:r>
-        <w:rPr>
-          <w:rFonts w:ascii="Georgia" w:eastAsia="Times New Roman" w:hAnsi="Georgia" w:cstheme="minorHAnsi"/>
-          <w:b/>
-          <w:bCs/>
-          <w:kern w:val="0"/>
-          <w14:ligatures w14:val="none"/>
-        </w:rPr>
-        <w:t>Model Evaluation:</w:t>
-      </w:r>
-    </w:p>
-    <w:p>
-      <w:pPr>
-        <w:numPr>
-          <w:ilvl w:val="1"/>
-          <w:numId w:val="9"/>
-        </w:numPr>
-        <w:spacing w:before="100" w:beforeAutospacing="1" w:after="100" w:afterAutospacing="1" w:line="240" w:lineRule="auto"/>
-        <w:rPr>
-          <w:rFonts w:ascii="Georgia" w:eastAsia="Times New Roman" w:hAnsi="Georgia" w:cstheme="minorHAnsi"/>
-          <w:kern w:val="0"/>
-          <w14:ligatures w14:val="none"/>
-        </w:rPr>
-      </w:pPr>
-      <w:r>
-        <w:rPr>
-          <w:rFonts w:ascii="Georgia" w:eastAsia="Times New Roman" w:hAnsi="Georgia" w:cstheme="minorHAnsi"/>
-          <w:kern w:val="0"/>
-          <w14:ligatures w14:val="none"/>
-        </w:rPr>
-        <w:t>The model was tested on new data, and it showed that there’s still room for improvement.</w:t>
-      </w:r>
-    </w:p>
-    <w:p>
-      <w:pPr>
-        <w:spacing w:before="100" w:beforeAutospacing="1" w:after="100" w:afterAutospacing="1" w:line="240" w:lineRule="auto"/>
-        <w:outlineLvl w:val="3"/>
-        <w:rPr>
-          <w:rFonts w:ascii="Georgia" w:eastAsia="Times New Roman" w:hAnsi="Georgia" w:cstheme="minorHAnsi"/>
-          <w:b/>
-          <w:bCs/>
-          <w:kern w:val="0"/>
-          <w14:ligatures w14:val="none"/>
-        </w:rPr>
-      </w:pPr>
-      <w:r>
-        <w:rPr>
-          <w:rFonts w:ascii="Georgia" w:eastAsia="Times New Roman" w:hAnsi="Georgia" w:cstheme="minorHAnsi"/>
-          <w:b/>
-          <w:bCs/>
-          <w:kern w:val="0"/>
-          <w14:ligatures w14:val="none"/>
-        </w:rPr>
-        <w:t>Summary:</w:t>
-      </w:r>
-    </w:p>
-    <w:p>
-      <w:pPr>
-        <w:numPr>
-          <w:ilvl w:val="0"/>
-          <w:numId w:val="10"/>
-        </w:numPr>
-        <w:spacing w:before="100" w:beforeAutospacing="1" w:after="100" w:afterAutospacing="1" w:line="240" w:lineRule="auto"/>
-        <w:rPr>
-          <w:rFonts w:ascii="Georgia" w:eastAsia="Times New Roman" w:hAnsi="Georgia" w:cstheme="minorHAnsi"/>
-          <w:kern w:val="0"/>
-          <w14:ligatures w14:val="none"/>
-        </w:rPr>
-      </w:pPr>
-      <w:r>
-        <w:rPr>
-          <w:rFonts w:ascii="Georgia" w:eastAsia="Times New Roman" w:hAnsi="Georgia" w:cstheme="minorHAnsi"/>
-          <w:b/>
-          <w:bCs/>
-          <w:kern w:val="0"/>
-          <w14:ligatures w14:val="none"/>
-        </w:rPr>
-        <w:t>Overall Results:</w:t>
-      </w:r>
-    </w:p>
-    <w:p>
-      <w:pPr>
-        <w:numPr>
-          <w:ilvl w:val="1"/>
-          <w:numId w:val="10"/>
-        </w:numPr>
-        <w:spacing w:before="100" w:beforeAutospacing="1" w:after="100" w:afterAutospacing="1" w:line="240" w:lineRule="auto"/>
-        <w:rPr>
-          <w:rFonts w:ascii="Georgia" w:eastAsia="Times New Roman" w:hAnsi="Georgia" w:cstheme="minorHAnsi"/>
-          <w:kern w:val="0"/>
-          <w14:ligatures w14:val="none"/>
-        </w:rPr>
-      </w:pPr>
-      <w:r>
-        <w:rPr>
-          <w:rFonts w:ascii="Georgia" w:eastAsia="Times New Roman" w:hAnsi="Georgia" w:cstheme="minorHAnsi"/>
-          <w:kern w:val="0"/>
-          <w14:ligatures w14:val="none"/>
-        </w:rPr>
-        <w:t>The model's accuracy of 44.47% is far from the target of 75%, meaning the model needs more work to perform better.</w:t>
-      </w:r>
-    </w:p>
-    <w:p>
-      <w:pPr>
-        <w:numPr>
-          <w:ilvl w:val="0"/>
-          <w:numId w:val="10"/>
-        </w:numPr>
-        <w:spacing w:before="100" w:beforeAutospacing="1" w:after="100" w:afterAutospacing="1" w:line="240" w:lineRule="auto"/>
-        <w:rPr>
-          <w:rFonts w:ascii="Georgia" w:eastAsia="Times New Roman" w:hAnsi="Georgia" w:cstheme="minorHAnsi"/>
-          <w:kern w:val="0"/>
-          <w14:ligatures w14:val="none"/>
-        </w:rPr>
-      </w:pPr>
-      <w:r>
-        <w:rPr>
-          <w:rFonts w:ascii="Georgia" w:eastAsia="Times New Roman" w:hAnsi="Georgia" w:cstheme="minorHAnsi"/>
-          <w:b/>
-          <w:bCs/>
-          <w:kern w:val="0"/>
-          <w14:ligatures w14:val="none"/>
-        </w:rPr>
-        <w:t>Recommendations:</w:t>
-      </w:r>
-    </w:p>
-    <w:p>
-      <w:pPr>
-        <w:numPr>
-          <w:ilvl w:val="1"/>
-          <w:numId w:val="10"/>
-        </w:numPr>
-        <w:spacing w:before="100" w:beforeAutospacing="1" w:after="100" w:afterAutospacing="1" w:line="240" w:lineRule="auto"/>
-        <w:rPr>
-          <w:rFonts w:ascii="Georgia" w:eastAsia="Times New Roman" w:hAnsi="Georgia" w:cstheme="minorHAnsi"/>
-          <w:kern w:val="0"/>
-          <w14:ligatures w14:val="none"/>
-        </w:rPr>
-      </w:pPr>
-      <w:r>
-        <w:rPr>
-          <w:rFonts w:ascii="Georgia" w:eastAsia="Times New Roman" w:hAnsi="Georgia" w:cstheme="minorHAnsi"/>
-          <w:b/>
-          <w:bCs/>
-          <w:kern w:val="0"/>
-          <w14:ligatures w14:val="none"/>
-        </w:rPr>
-        <w:t>Better Feature Engineering:</w:t>
-      </w:r>
-      <w:r>
-        <w:rPr>
-          <w:rFonts w:ascii="Georgia" w:eastAsia="Times New Roman" w:hAnsi="Georgia" w:cstheme="minorHAnsi"/>
-          <w:kern w:val="0"/>
-          <w14:ligatures w14:val="none"/>
-        </w:rPr>
-        <w:t xml:space="preserve"> More work should be done on transforming features like ASK_AMT and INCOME_AMT into more meaningful categories. Also, improving how we encode categorical variables and creating new features could help.</w:t>
-      </w:r>
-    </w:p>
-    <w:p>
-      <w:pPr>
-        <w:numPr>
-          <w:ilvl w:val="1"/>
-          <w:numId w:val="10"/>
-        </w:numPr>
-        <w:spacing w:before="100" w:beforeAutospacing="1" w:after="100" w:afterAutospacing="1" w:line="240" w:lineRule="auto"/>
-        <w:rPr>
-          <w:rFonts w:ascii="Georgia" w:eastAsia="Times New Roman" w:hAnsi="Georgia" w:cstheme="minorHAnsi"/>
-          <w:kern w:val="0"/>
-          <w14:ligatures w14:val="none"/>
-        </w:rPr>
-      </w:pPr>
-      <w:r>
-        <w:rPr>
-          <w:rFonts w:ascii="Georgia" w:eastAsia="Times New Roman" w:hAnsi="Georgia" w:cstheme="minorHAnsi"/>
-          <w:b/>
-          <w:bCs/>
-          <w:kern w:val="0"/>
-          <w14:ligatures w14:val="none"/>
-        </w:rPr>
-        <w:t>Try Other Models:</w:t>
-      </w:r>
-      <w:r>
-        <w:rPr>
-          <w:rFonts w:ascii="Georgia" w:eastAsia="Times New Roman" w:hAnsi="Georgia" w:cstheme="minorHAnsi"/>
-          <w:kern w:val="0"/>
-          <w14:ligatures w14:val="none"/>
-        </w:rPr>
-        <w:t xml:space="preserve"> Deep learning models may not always be the best choice for this type of data. Trying other models like Random Forest or Gradient Boosting could provide better results since they handle mixed data types better.</w:t>
-      </w:r>
-    </w:p>
-    <w:p>
-      <w:pPr>
-        <w:numPr>
-          <w:ilvl w:val="1"/>
-          <w:numId w:val="10"/>
-        </w:numPr>
-        <w:spacing w:before="100" w:beforeAutospacing="1" w:after="100" w:afterAutospacing="1" w:line="240" w:lineRule="auto"/>
-        <w:rPr>
-          <w:rFonts w:ascii="Georgia" w:eastAsia="Times New Roman" w:hAnsi="Georgia" w:cstheme="minorHAnsi"/>
-          <w:kern w:val="0"/>
-          <w14:ligatures w14:val="none"/>
-        </w:rPr>
-      </w:pPr>
-      <w:r>
-        <w:rPr>
-          <w:rFonts w:ascii="Georgia" w:eastAsia="Times New Roman" w:hAnsi="Georgia" w:cstheme="minorHAnsi"/>
-          <w:b/>
-          <w:bCs/>
-          <w:kern w:val="0"/>
-          <w14:ligatures w14:val="none"/>
-        </w:rPr>
         <w:t>Hyperparameter Tuning:</w:t>
       </w:r>
       <w:r>
         <w:rPr>
-          <w:rFonts w:ascii="Georgia" w:eastAsia="Times New Roman" w:hAnsi="Georgia" w:cstheme="minorHAnsi"/>
+          <w:rFonts w:ascii="Times New Roman" w:eastAsia="Times New Roman" w:hAnsi="Times New Roman" w:cs="Times New Roman"/>
           <w:kern w:val="0"/>
           <w14:ligatures w14:val="none"/>
         </w:rPr>
@@ -1207,14 +1157,14 @@
       <w:pPr>
         <w:spacing w:before="100" w:beforeAutospacing="1" w:after="100" w:afterAutospacing="1" w:line="240" w:lineRule="auto"/>
         <w:rPr>
-          <w:rFonts w:ascii="Georgia" w:eastAsia="Times New Roman" w:hAnsi="Georgia" w:cstheme="minorHAnsi"/>
-          <w:kern w:val="0"/>
-          <w14:ligatures w14:val="none"/>
-        </w:rPr>
-      </w:pPr>
-      <w:r>
-        <w:rPr>
-          <w:rFonts w:ascii="Georgia" w:eastAsia="Times New Roman" w:hAnsi="Georgia" w:cstheme="minorHAnsi"/>
+          <w:rFonts w:ascii="Times New Roman" w:eastAsia="Times New Roman" w:hAnsi="Times New Roman" w:cs="Times New Roman"/>
+          <w:kern w:val="0"/>
+          <w14:ligatures w14:val="none"/>
+        </w:rPr>
+      </w:pPr>
+      <w:r>
+        <w:rPr>
+          <w:rFonts w:ascii="Times New Roman" w:eastAsia="Times New Roman" w:hAnsi="Times New Roman" w:cs="Times New Roman"/>
           <w:kern w:val="0"/>
           <w14:ligatures w14:val="none"/>
         </w:rPr>
@@ -1390,6 +1340,304 @@
     </w:lvl>
   </w:abstractNum>
   <w:abstractNum w:abstractNumId="1" w15:restartNumberingAfterBreak="0">
+    <w:nsid w:val="0EA91388"/>
+    <w:multiLevelType w:val="multilevel"/>
+    <w:tmpl w:val="F97A746A"/>
+    <w:lvl w:ilvl="0">
+      <w:start w:val="1"/>
+      <w:numFmt w:val="bullet"/>
+      <w:lvlText w:val=""/>
+      <w:lvlJc w:val="left"/>
+      <w:pPr>
+        <w:tabs>
+          <w:tab w:val="num" w:pos="720"/>
+        </w:tabs>
+        <w:ind w:left="720" w:hanging="360"/>
+      </w:pPr>
+      <w:rPr>
+        <w:rFonts w:ascii="Symbol" w:hAnsi="Symbol" w:hint="default"/>
+        <w:sz w:val="20"/>
+      </w:rPr>
+    </w:lvl>
+    <w:lvl w:ilvl="1">
+      <w:start w:val="1"/>
+      <w:numFmt w:val="bullet"/>
+      <w:lvlText w:val="o"/>
+      <w:lvlJc w:val="left"/>
+      <w:pPr>
+        <w:tabs>
+          <w:tab w:val="num" w:pos="1440"/>
+        </w:tabs>
+        <w:ind w:left="1440" w:hanging="360"/>
+      </w:pPr>
+      <w:rPr>
+        <w:rFonts w:ascii="Courier New" w:hAnsi="Courier New" w:hint="default"/>
+        <w:sz w:val="20"/>
+      </w:rPr>
+    </w:lvl>
+    <w:lvl w:ilvl="2" w:tentative="1">
+      <w:start w:val="1"/>
+      <w:numFmt w:val="bullet"/>
+      <w:lvlText w:val=""/>
+      <w:lvlJc w:val="left"/>
+      <w:pPr>
+        <w:tabs>
+          <w:tab w:val="num" w:pos="2160"/>
+        </w:tabs>
+        <w:ind w:left="2160" w:hanging="360"/>
+      </w:pPr>
+      <w:rPr>
+        <w:rFonts w:ascii="Wingdings" w:hAnsi="Wingdings" w:hint="default"/>
+        <w:sz w:val="20"/>
+      </w:rPr>
+    </w:lvl>
+    <w:lvl w:ilvl="3" w:tentative="1">
+      <w:start w:val="1"/>
+      <w:numFmt w:val="bullet"/>
+      <w:lvlText w:val=""/>
+      <w:lvlJc w:val="left"/>
+      <w:pPr>
+        <w:tabs>
+          <w:tab w:val="num" w:pos="2880"/>
+        </w:tabs>
+        <w:ind w:left="2880" w:hanging="360"/>
+      </w:pPr>
+      <w:rPr>
+        <w:rFonts w:ascii="Wingdings" w:hAnsi="Wingdings" w:hint="default"/>
+        <w:sz w:val="20"/>
+      </w:rPr>
+    </w:lvl>
+    <w:lvl w:ilvl="4" w:tentative="1">
+      <w:start w:val="1"/>
+      <w:numFmt w:val="bullet"/>
+      <w:lvlText w:val=""/>
+      <w:lvlJc w:val="left"/>
+      <w:pPr>
+        <w:tabs>
+          <w:tab w:val="num" w:pos="3600"/>
+        </w:tabs>
+        <w:ind w:left="3600" w:hanging="360"/>
+      </w:pPr>
+      <w:rPr>
+        <w:rFonts w:ascii="Wingdings" w:hAnsi="Wingdings" w:hint="default"/>
+        <w:sz w:val="20"/>
+      </w:rPr>
+    </w:lvl>
+    <w:lvl w:ilvl="5" w:tentative="1">
+      <w:start w:val="1"/>
+      <w:numFmt w:val="bullet"/>
+      <w:lvlText w:val=""/>
+      <w:lvlJc w:val="left"/>
+      <w:pPr>
+        <w:tabs>
+          <w:tab w:val="num" w:pos="4320"/>
+        </w:tabs>
+        <w:ind w:left="4320" w:hanging="360"/>
+      </w:pPr>
+      <w:rPr>
+        <w:rFonts w:ascii="Wingdings" w:hAnsi="Wingdings" w:hint="default"/>
+        <w:sz w:val="20"/>
+      </w:rPr>
+    </w:lvl>
+    <w:lvl w:ilvl="6" w:tentative="1">
+      <w:start w:val="1"/>
+      <w:numFmt w:val="bullet"/>
+      <w:lvlText w:val=""/>
+      <w:lvlJc w:val="left"/>
+      <w:pPr>
+        <w:tabs>
+          <w:tab w:val="num" w:pos="5040"/>
+        </w:tabs>
+        <w:ind w:left="5040" w:hanging="360"/>
+      </w:pPr>
+      <w:rPr>
+        <w:rFonts w:ascii="Wingdings" w:hAnsi="Wingdings" w:hint="default"/>
+        <w:sz w:val="20"/>
+      </w:rPr>
+    </w:lvl>
+    <w:lvl w:ilvl="7" w:tentative="1">
+      <w:start w:val="1"/>
+      <w:numFmt w:val="bullet"/>
+      <w:lvlText w:val=""/>
+      <w:lvlJc w:val="left"/>
+      <w:pPr>
+        <w:tabs>
+          <w:tab w:val="num" w:pos="5760"/>
+        </w:tabs>
+        <w:ind w:left="5760" w:hanging="360"/>
+      </w:pPr>
+      <w:rPr>
+        <w:rFonts w:ascii="Wingdings" w:hAnsi="Wingdings" w:hint="default"/>
+        <w:sz w:val="20"/>
+      </w:rPr>
+    </w:lvl>
+    <w:lvl w:ilvl="8" w:tentative="1">
+      <w:start w:val="1"/>
+      <w:numFmt w:val="bullet"/>
+      <w:lvlText w:val=""/>
+      <w:lvlJc w:val="left"/>
+      <w:pPr>
+        <w:tabs>
+          <w:tab w:val="num" w:pos="6480"/>
+        </w:tabs>
+        <w:ind w:left="6480" w:hanging="360"/>
+      </w:pPr>
+      <w:rPr>
+        <w:rFonts w:ascii="Wingdings" w:hAnsi="Wingdings" w:hint="default"/>
+        <w:sz w:val="20"/>
+      </w:rPr>
+    </w:lvl>
+  </w:abstractNum>
+  <w:abstractNum w:abstractNumId="2" w15:restartNumberingAfterBreak="0">
+    <w:nsid w:val="114774D4"/>
+    <w:multiLevelType w:val="multilevel"/>
+    <w:tmpl w:val="8A543342"/>
+    <w:lvl w:ilvl="0">
+      <w:start w:val="1"/>
+      <w:numFmt w:val="bullet"/>
+      <w:lvlText w:val=""/>
+      <w:lvlJc w:val="left"/>
+      <w:pPr>
+        <w:tabs>
+          <w:tab w:val="num" w:pos="720"/>
+        </w:tabs>
+        <w:ind w:left="720" w:hanging="360"/>
+      </w:pPr>
+      <w:rPr>
+        <w:rFonts w:ascii="Symbol" w:hAnsi="Symbol" w:hint="default"/>
+        <w:sz w:val="20"/>
+      </w:rPr>
+    </w:lvl>
+    <w:lvl w:ilvl="1">
+      <w:start w:val="1"/>
+      <w:numFmt w:val="bullet"/>
+      <w:lvlText w:val="o"/>
+      <w:lvlJc w:val="left"/>
+      <w:pPr>
+        <w:tabs>
+          <w:tab w:val="num" w:pos="1440"/>
+        </w:tabs>
+        <w:ind w:left="1440" w:hanging="360"/>
+      </w:pPr>
+      <w:rPr>
+        <w:rFonts w:ascii="Courier New" w:hAnsi="Courier New" w:hint="default"/>
+        <w:sz w:val="20"/>
+      </w:rPr>
+    </w:lvl>
+    <w:lvl w:ilvl="2">
+      <w:start w:val="1"/>
+      <w:numFmt w:val="bullet"/>
+      <w:lvlText w:val=""/>
+      <w:lvlJc w:val="left"/>
+      <w:pPr>
+        <w:tabs>
+          <w:tab w:val="num" w:pos="2160"/>
+        </w:tabs>
+        <w:ind w:left="2160" w:hanging="360"/>
+      </w:pPr>
+      <w:rPr>
+        <w:rFonts w:ascii="Wingdings" w:hAnsi="Wingdings" w:hint="default"/>
+        <w:sz w:val="20"/>
+      </w:rPr>
+    </w:lvl>
+    <w:lvl w:ilvl="3" w:tentative="1">
+      <w:start w:val="1"/>
+      <w:numFmt w:val="bullet"/>
+      <w:lvlText w:val=""/>
+      <w:lvlJc w:val="left"/>
+      <w:pPr>
+        <w:tabs>
+          <w:tab w:val="num" w:pos="2880"/>
+        </w:tabs>
+        <w:ind w:left="2880" w:hanging="360"/>
+      </w:pPr>
+      <w:rPr>
+        <w:rFonts w:ascii="Wingdings" w:hAnsi="Wingdings" w:hint="default"/>
+        <w:sz w:val="20"/>
+      </w:rPr>
+    </w:lvl>
+    <w:lvl w:ilvl="4" w:tentative="1">
+      <w:start w:val="1"/>
+      <w:numFmt w:val="bullet"/>
+      <w:lvlText w:val=""/>
+      <w:lvlJc w:val="left"/>
+      <w:pPr>
+        <w:tabs>
+          <w:tab w:val="num" w:pos="3600"/>
+        </w:tabs>
+        <w:ind w:left="3600" w:hanging="360"/>
+      </w:pPr>
+      <w:rPr>
+        <w:rFonts w:ascii="Wingdings" w:hAnsi="Wingdings" w:hint="default"/>
+        <w:sz w:val="20"/>
+      </w:rPr>
+    </w:lvl>
+    <w:lvl w:ilvl="5" w:tentative="1">
+      <w:start w:val="1"/>
+      <w:numFmt w:val="bullet"/>
+      <w:lvlText w:val=""/>
+      <w:lvlJc w:val="left"/>
+      <w:pPr>
+        <w:tabs>
+          <w:tab w:val="num" w:pos="4320"/>
+        </w:tabs>
+        <w:ind w:left="4320" w:hanging="360"/>
+      </w:pPr>
+      <w:rPr>
+        <w:rFonts w:ascii="Wingdings" w:hAnsi="Wingdings" w:hint="default"/>
+        <w:sz w:val="20"/>
+      </w:rPr>
+    </w:lvl>
+    <w:lvl w:ilvl="6" w:tentative="1">
+      <w:start w:val="1"/>
+      <w:numFmt w:val="bullet"/>
+      <w:lvlText w:val=""/>
+      <w:lvlJc w:val="left"/>
+      <w:pPr>
+        <w:tabs>
+          <w:tab w:val="num" w:pos="5040"/>
+        </w:tabs>
+        <w:ind w:left="5040" w:hanging="360"/>
+      </w:pPr>
+      <w:rPr>
+        <w:rFonts w:ascii="Wingdings" w:hAnsi="Wingdings" w:hint="default"/>
+        <w:sz w:val="20"/>
+      </w:rPr>
+    </w:lvl>
+    <w:lvl w:ilvl="7" w:tentative="1">
+      <w:start w:val="1"/>
+      <w:numFmt w:val="bullet"/>
+      <w:lvlText w:val=""/>
+      <w:lvlJc w:val="left"/>
+      <w:pPr>
+        <w:tabs>
+          <w:tab w:val="num" w:pos="5760"/>
+        </w:tabs>
+        <w:ind w:left="5760" w:hanging="360"/>
+      </w:pPr>
+      <w:rPr>
+        <w:rFonts w:ascii="Wingdings" w:hAnsi="Wingdings" w:hint="default"/>
+        <w:sz w:val="20"/>
+      </w:rPr>
+    </w:lvl>
+    <w:lvl w:ilvl="8" w:tentative="1">
+      <w:start w:val="1"/>
+      <w:numFmt w:val="bullet"/>
+      <w:lvlText w:val=""/>
+      <w:lvlJc w:val="left"/>
+      <w:pPr>
+        <w:tabs>
+          <w:tab w:val="num" w:pos="6480"/>
+        </w:tabs>
+        <w:ind w:left="6480" w:hanging="360"/>
+      </w:pPr>
+      <w:rPr>
+        <w:rFonts w:ascii="Wingdings" w:hAnsi="Wingdings" w:hint="default"/>
+        <w:sz w:val="20"/>
+      </w:rPr>
+    </w:lvl>
+  </w:abstractNum>
+  <w:abstractNum w:abstractNumId="3" w15:restartNumberingAfterBreak="0">
     <w:nsid w:val="12A454EC"/>
     <w:multiLevelType w:val="multilevel"/>
     <w:tmpl w:val="3230BE0A"/>
@@ -1538,7 +1786,7 @@
       </w:rPr>
     </w:lvl>
   </w:abstractNum>
-  <w:abstractNum w:abstractNumId="2" w15:restartNumberingAfterBreak="0">
+  <w:abstractNum w:abstractNumId="4" w15:restartNumberingAfterBreak="0">
     <w:nsid w:val="1B8C0968"/>
     <w:multiLevelType w:val="multilevel"/>
     <w:tmpl w:val="00D4245A"/>
@@ -1687,7 +1935,7 @@
       </w:rPr>
     </w:lvl>
   </w:abstractNum>
-  <w:abstractNum w:abstractNumId="3" w15:restartNumberingAfterBreak="0">
+  <w:abstractNum w:abstractNumId="5" w15:restartNumberingAfterBreak="0">
     <w:nsid w:val="3C31735F"/>
     <w:multiLevelType w:val="multilevel"/>
     <w:tmpl w:val="CB449B6C"/>
@@ -1836,7 +2084,305 @@
       </w:rPr>
     </w:lvl>
   </w:abstractNum>
-  <w:abstractNum w:abstractNumId="4" w15:restartNumberingAfterBreak="0">
+  <w:abstractNum w:abstractNumId="6" w15:restartNumberingAfterBreak="0">
+    <w:nsid w:val="3F2D6DC2"/>
+    <w:multiLevelType w:val="multilevel"/>
+    <w:tmpl w:val="D166BAAC"/>
+    <w:lvl w:ilvl="0">
+      <w:start w:val="1"/>
+      <w:numFmt w:val="bullet"/>
+      <w:lvlText w:val=""/>
+      <w:lvlJc w:val="left"/>
+      <w:pPr>
+        <w:tabs>
+          <w:tab w:val="num" w:pos="720"/>
+        </w:tabs>
+        <w:ind w:left="720" w:hanging="360"/>
+      </w:pPr>
+      <w:rPr>
+        <w:rFonts w:ascii="Symbol" w:hAnsi="Symbol" w:hint="default"/>
+        <w:sz w:val="20"/>
+      </w:rPr>
+    </w:lvl>
+    <w:lvl w:ilvl="1">
+      <w:start w:val="1"/>
+      <w:numFmt w:val="bullet"/>
+      <w:lvlText w:val="o"/>
+      <w:lvlJc w:val="left"/>
+      <w:pPr>
+        <w:tabs>
+          <w:tab w:val="num" w:pos="1440"/>
+        </w:tabs>
+        <w:ind w:left="1440" w:hanging="360"/>
+      </w:pPr>
+      <w:rPr>
+        <w:rFonts w:ascii="Courier New" w:hAnsi="Courier New" w:hint="default"/>
+        <w:sz w:val="20"/>
+      </w:rPr>
+    </w:lvl>
+    <w:lvl w:ilvl="2">
+      <w:start w:val="1"/>
+      <w:numFmt w:val="bullet"/>
+      <w:lvlText w:val=""/>
+      <w:lvlJc w:val="left"/>
+      <w:pPr>
+        <w:tabs>
+          <w:tab w:val="num" w:pos="2160"/>
+        </w:tabs>
+        <w:ind w:left="2160" w:hanging="360"/>
+      </w:pPr>
+      <w:rPr>
+        <w:rFonts w:ascii="Wingdings" w:hAnsi="Wingdings" w:hint="default"/>
+        <w:sz w:val="20"/>
+      </w:rPr>
+    </w:lvl>
+    <w:lvl w:ilvl="3" w:tentative="1">
+      <w:start w:val="1"/>
+      <w:numFmt w:val="bullet"/>
+      <w:lvlText w:val=""/>
+      <w:lvlJc w:val="left"/>
+      <w:pPr>
+        <w:tabs>
+          <w:tab w:val="num" w:pos="2880"/>
+        </w:tabs>
+        <w:ind w:left="2880" w:hanging="360"/>
+      </w:pPr>
+      <w:rPr>
+        <w:rFonts w:ascii="Wingdings" w:hAnsi="Wingdings" w:hint="default"/>
+        <w:sz w:val="20"/>
+      </w:rPr>
+    </w:lvl>
+    <w:lvl w:ilvl="4" w:tentative="1">
+      <w:start w:val="1"/>
+      <w:numFmt w:val="bullet"/>
+      <w:lvlText w:val=""/>
+      <w:lvlJc w:val="left"/>
+      <w:pPr>
+        <w:tabs>
+          <w:tab w:val="num" w:pos="3600"/>
+        </w:tabs>
+        <w:ind w:left="3600" w:hanging="360"/>
+      </w:pPr>
+      <w:rPr>
+        <w:rFonts w:ascii="Wingdings" w:hAnsi="Wingdings" w:hint="default"/>
+        <w:sz w:val="20"/>
+      </w:rPr>
+    </w:lvl>
+    <w:lvl w:ilvl="5" w:tentative="1">
+      <w:start w:val="1"/>
+      <w:numFmt w:val="bullet"/>
+      <w:lvlText w:val=""/>
+      <w:lvlJc w:val="left"/>
+      <w:pPr>
+        <w:tabs>
+          <w:tab w:val="num" w:pos="4320"/>
+        </w:tabs>
+        <w:ind w:left="4320" w:hanging="360"/>
+      </w:pPr>
+      <w:rPr>
+        <w:rFonts w:ascii="Wingdings" w:hAnsi="Wingdings" w:hint="default"/>
+        <w:sz w:val="20"/>
+      </w:rPr>
+    </w:lvl>
+    <w:lvl w:ilvl="6" w:tentative="1">
+      <w:start w:val="1"/>
+      <w:numFmt w:val="bullet"/>
+      <w:lvlText w:val=""/>
+      <w:lvlJc w:val="left"/>
+      <w:pPr>
+        <w:tabs>
+          <w:tab w:val="num" w:pos="5040"/>
+        </w:tabs>
+        <w:ind w:left="5040" w:hanging="360"/>
+      </w:pPr>
+      <w:rPr>
+        <w:rFonts w:ascii="Wingdings" w:hAnsi="Wingdings" w:hint="default"/>
+        <w:sz w:val="20"/>
+      </w:rPr>
+    </w:lvl>
+    <w:lvl w:ilvl="7" w:tentative="1">
+      <w:start w:val="1"/>
+      <w:numFmt w:val="bullet"/>
+      <w:lvlText w:val=""/>
+      <w:lvlJc w:val="left"/>
+      <w:pPr>
+        <w:tabs>
+          <w:tab w:val="num" w:pos="5760"/>
+        </w:tabs>
+        <w:ind w:left="5760" w:hanging="360"/>
+      </w:pPr>
+      <w:rPr>
+        <w:rFonts w:ascii="Wingdings" w:hAnsi="Wingdings" w:hint="default"/>
+        <w:sz w:val="20"/>
+      </w:rPr>
+    </w:lvl>
+    <w:lvl w:ilvl="8" w:tentative="1">
+      <w:start w:val="1"/>
+      <w:numFmt w:val="bullet"/>
+      <w:lvlText w:val=""/>
+      <w:lvlJc w:val="left"/>
+      <w:pPr>
+        <w:tabs>
+          <w:tab w:val="num" w:pos="6480"/>
+        </w:tabs>
+        <w:ind w:left="6480" w:hanging="360"/>
+      </w:pPr>
+      <w:rPr>
+        <w:rFonts w:ascii="Wingdings" w:hAnsi="Wingdings" w:hint="default"/>
+        <w:sz w:val="20"/>
+      </w:rPr>
+    </w:lvl>
+  </w:abstractNum>
+  <w:abstractNum w:abstractNumId="7" w15:restartNumberingAfterBreak="0">
+    <w:nsid w:val="4C935AEF"/>
+    <w:multiLevelType w:val="multilevel"/>
+    <w:tmpl w:val="8D90666A"/>
+    <w:lvl w:ilvl="0">
+      <w:start w:val="1"/>
+      <w:numFmt w:val="bullet"/>
+      <w:lvlText w:val=""/>
+      <w:lvlJc w:val="left"/>
+      <w:pPr>
+        <w:tabs>
+          <w:tab w:val="num" w:pos="720"/>
+        </w:tabs>
+        <w:ind w:left="720" w:hanging="360"/>
+      </w:pPr>
+      <w:rPr>
+        <w:rFonts w:ascii="Symbol" w:hAnsi="Symbol" w:hint="default"/>
+        <w:sz w:val="20"/>
+      </w:rPr>
+    </w:lvl>
+    <w:lvl w:ilvl="1">
+      <w:start w:val="1"/>
+      <w:numFmt w:val="bullet"/>
+      <w:lvlText w:val="o"/>
+      <w:lvlJc w:val="left"/>
+      <w:pPr>
+        <w:tabs>
+          <w:tab w:val="num" w:pos="1440"/>
+        </w:tabs>
+        <w:ind w:left="1440" w:hanging="360"/>
+      </w:pPr>
+      <w:rPr>
+        <w:rFonts w:ascii="Courier New" w:hAnsi="Courier New" w:hint="default"/>
+        <w:sz w:val="20"/>
+      </w:rPr>
+    </w:lvl>
+    <w:lvl w:ilvl="2" w:tentative="1">
+      <w:start w:val="1"/>
+      <w:numFmt w:val="bullet"/>
+      <w:lvlText w:val=""/>
+      <w:lvlJc w:val="left"/>
+      <w:pPr>
+        <w:tabs>
+          <w:tab w:val="num" w:pos="2160"/>
+        </w:tabs>
+        <w:ind w:left="2160" w:hanging="360"/>
+      </w:pPr>
+      <w:rPr>
+        <w:rFonts w:ascii="Wingdings" w:hAnsi="Wingdings" w:hint="default"/>
+        <w:sz w:val="20"/>
+      </w:rPr>
+    </w:lvl>
+    <w:lvl w:ilvl="3" w:tentative="1">
+      <w:start w:val="1"/>
+      <w:numFmt w:val="bullet"/>
+      <w:lvlText w:val=""/>
+      <w:lvlJc w:val="left"/>
+      <w:pPr>
+        <w:tabs>
+          <w:tab w:val="num" w:pos="2880"/>
+        </w:tabs>
+        <w:ind w:left="2880" w:hanging="360"/>
+      </w:pPr>
+      <w:rPr>
+        <w:rFonts w:ascii="Wingdings" w:hAnsi="Wingdings" w:hint="default"/>
+        <w:sz w:val="20"/>
+      </w:rPr>
+    </w:lvl>
+    <w:lvl w:ilvl="4" w:tentative="1">
+      <w:start w:val="1"/>
+      <w:numFmt w:val="bullet"/>
+      <w:lvlText w:val=""/>
+      <w:lvlJc w:val="left"/>
+      <w:pPr>
+        <w:tabs>
+          <w:tab w:val="num" w:pos="3600"/>
+        </w:tabs>
+        <w:ind w:left="3600" w:hanging="360"/>
+      </w:pPr>
+      <w:rPr>
+        <w:rFonts w:ascii="Wingdings" w:hAnsi="Wingdings" w:hint="default"/>
+        <w:sz w:val="20"/>
+      </w:rPr>
+    </w:lvl>
+    <w:lvl w:ilvl="5" w:tentative="1">
+      <w:start w:val="1"/>
+      <w:numFmt w:val="bullet"/>
+      <w:lvlText w:val=""/>
+      <w:lvlJc w:val="left"/>
+      <w:pPr>
+        <w:tabs>
+          <w:tab w:val="num" w:pos="4320"/>
+        </w:tabs>
+        <w:ind w:left="4320" w:hanging="360"/>
+      </w:pPr>
+      <w:rPr>
+        <w:rFonts w:ascii="Wingdings" w:hAnsi="Wingdings" w:hint="default"/>
+        <w:sz w:val="20"/>
+      </w:rPr>
+    </w:lvl>
+    <w:lvl w:ilvl="6" w:tentative="1">
+      <w:start w:val="1"/>
+      <w:numFmt w:val="bullet"/>
+      <w:lvlText w:val=""/>
+      <w:lvlJc w:val="left"/>
+      <w:pPr>
+        <w:tabs>
+          <w:tab w:val="num" w:pos="5040"/>
+        </w:tabs>
+        <w:ind w:left="5040" w:hanging="360"/>
+      </w:pPr>
+      <w:rPr>
+        <w:rFonts w:ascii="Wingdings" w:hAnsi="Wingdings" w:hint="default"/>
+        <w:sz w:val="20"/>
+      </w:rPr>
+    </w:lvl>
+    <w:lvl w:ilvl="7" w:tentative="1">
+      <w:start w:val="1"/>
+      <w:numFmt w:val="bullet"/>
+      <w:lvlText w:val=""/>
+      <w:lvlJc w:val="left"/>
+      <w:pPr>
+        <w:tabs>
+          <w:tab w:val="num" w:pos="5760"/>
+        </w:tabs>
+        <w:ind w:left="5760" w:hanging="360"/>
+      </w:pPr>
+      <w:rPr>
+        <w:rFonts w:ascii="Wingdings" w:hAnsi="Wingdings" w:hint="default"/>
+        <w:sz w:val="20"/>
+      </w:rPr>
+    </w:lvl>
+    <w:lvl w:ilvl="8" w:tentative="1">
+      <w:start w:val="1"/>
+      <w:numFmt w:val="bullet"/>
+      <w:lvlText w:val=""/>
+      <w:lvlJc w:val="left"/>
+      <w:pPr>
+        <w:tabs>
+          <w:tab w:val="num" w:pos="6480"/>
+        </w:tabs>
+        <w:ind w:left="6480" w:hanging="360"/>
+      </w:pPr>
+      <w:rPr>
+        <w:rFonts w:ascii="Wingdings" w:hAnsi="Wingdings" w:hint="default"/>
+        <w:sz w:val="20"/>
+      </w:rPr>
+    </w:lvl>
+  </w:abstractNum>
+  <w:abstractNum w:abstractNumId="8" w15:restartNumberingAfterBreak="0">
     <w:nsid w:val="538605B8"/>
     <w:multiLevelType w:val="multilevel"/>
     <w:tmpl w:val="42982C70"/>
@@ -1985,7 +2531,7 @@
       </w:rPr>
     </w:lvl>
   </w:abstractNum>
-  <w:abstractNum w:abstractNumId="5" w15:restartNumberingAfterBreak="0">
+  <w:abstractNum w:abstractNumId="9" w15:restartNumberingAfterBreak="0">
     <w:nsid w:val="582544DE"/>
     <w:multiLevelType w:val="multilevel"/>
     <w:tmpl w:val="639E23C6"/>
@@ -2134,7 +2680,7 @@
       </w:rPr>
     </w:lvl>
   </w:abstractNum>
-  <w:abstractNum w:abstractNumId="6" w15:restartNumberingAfterBreak="0">
+  <w:abstractNum w:abstractNumId="10" w15:restartNumberingAfterBreak="0">
     <w:nsid w:val="5C5B5229"/>
     <w:multiLevelType w:val="multilevel"/>
     <w:tmpl w:val="70028246"/>
@@ -2283,7 +2829,7 @@
       </w:rPr>
     </w:lvl>
   </w:abstractNum>
-  <w:abstractNum w:abstractNumId="7" w15:restartNumberingAfterBreak="0">
+  <w:abstractNum w:abstractNumId="11" w15:restartNumberingAfterBreak="0">
     <w:nsid w:val="6D801CA1"/>
     <w:multiLevelType w:val="multilevel"/>
     <w:tmpl w:val="F6E0A1B6"/>
@@ -2432,7 +2978,7 @@
       </w:rPr>
     </w:lvl>
   </w:abstractNum>
-  <w:abstractNum w:abstractNumId="8" w15:restartNumberingAfterBreak="0">
+  <w:abstractNum w:abstractNumId="12" w15:restartNumberingAfterBreak="0">
     <w:nsid w:val="6EEF20E7"/>
     <w:multiLevelType w:val="multilevel"/>
     <w:tmpl w:val="0BB8E752"/>
@@ -2581,7 +3127,7 @@
       </w:rPr>
     </w:lvl>
   </w:abstractNum>
-  <w:abstractNum w:abstractNumId="9" w15:restartNumberingAfterBreak="0">
+  <w:abstractNum w:abstractNumId="13" w15:restartNumberingAfterBreak="0">
     <w:nsid w:val="75051784"/>
     <w:multiLevelType w:val="multilevel"/>
     <w:tmpl w:val="A34E893E"/>
@@ -2731,34 +3277,46 @@
     </w:lvl>
   </w:abstractNum>
   <w:num w:numId="1" w16cid:durableId="118307321">
-    <w:abstractNumId w:val="1"/>
+    <w:abstractNumId w:val="3"/>
   </w:num>
   <w:num w:numId="2" w16cid:durableId="1922446800">
+    <w:abstractNumId w:val="9"/>
+  </w:num>
+  <w:num w:numId="3" w16cid:durableId="303856911">
     <w:abstractNumId w:val="5"/>
   </w:num>
-  <w:num w:numId="3" w16cid:durableId="303856911">
-    <w:abstractNumId w:val="3"/>
-  </w:num>
   <w:num w:numId="4" w16cid:durableId="649677601">
-    <w:abstractNumId w:val="7"/>
+    <w:abstractNumId w:val="11"/>
   </w:num>
   <w:num w:numId="5" w16cid:durableId="1344238685">
-    <w:abstractNumId w:val="9"/>
+    <w:abstractNumId w:val="13"/>
   </w:num>
   <w:num w:numId="6" w16cid:durableId="1552303915">
-    <w:abstractNumId w:val="8"/>
+    <w:abstractNumId w:val="12"/>
   </w:num>
   <w:num w:numId="7" w16cid:durableId="1966153561">
-    <w:abstractNumId w:val="2"/>
+    <w:abstractNumId w:val="4"/>
   </w:num>
   <w:num w:numId="8" w16cid:durableId="401678587">
-    <w:abstractNumId w:val="6"/>
+    <w:abstractNumId w:val="10"/>
   </w:num>
   <w:num w:numId="9" w16cid:durableId="2012100953">
     <w:abstractNumId w:val="0"/>
   </w:num>
   <w:num w:numId="10" w16cid:durableId="166867604">
-    <w:abstractNumId w:val="4"/>
+    <w:abstractNumId w:val="8"/>
+  </w:num>
+  <w:num w:numId="11" w16cid:durableId="1982996583">
+    <w:abstractNumId w:val="2"/>
+  </w:num>
+  <w:num w:numId="12" w16cid:durableId="71708086">
+    <w:abstractNumId w:val="6"/>
+  </w:num>
+  <w:num w:numId="13" w16cid:durableId="1056053309">
+    <w:abstractNumId w:val="7"/>
+  </w:num>
+  <w:num w:numId="14" w16cid:durableId="955259500">
+    <w:abstractNumId w:val="1"/>
   </w:num>
 </w:numbering>
 </file>
